--- a/Iteration 2/Test Cases/Iteration 2_Test Cases v1.0.docx
+++ b/Iteration 2/Test Cases/Iteration 2_Test Cases v1.0.docx
@@ -2254,13 +2254,11 @@
         <w:t xml:space="preserve">Android </w:t>
       </w:r>
       <w:r>
-        <w:t xml:space="preserve">Application: Log </w:t>
+        <w:t>Application: Log</w:t>
       </w:r>
-      <w:proofErr w:type="gramStart"/>
       <w:r>
-        <w:t>In</w:t>
+        <w:t>in</w:t>
       </w:r>
-      <w:proofErr w:type="gramEnd"/>
       <w:r>
         <w:t xml:space="preserve"> Functionality</w:t>
       </w:r>
@@ -4129,9 +4127,7 @@
       <w:r>
         <w:t>Application: Forgot Password</w:t>
       </w:r>
-      <w:bookmarkStart w:id="6" w:name="_GoBack"/>
       <w:bookmarkEnd w:id="5"/>
-      <w:bookmarkEnd w:id="6"/>
     </w:p>
     <w:tbl>
       <w:tblPr>
@@ -4795,7 +4791,7 @@
           <w:numId w:val="23"/>
         </w:numPr>
       </w:pPr>
-      <w:bookmarkStart w:id="7" w:name="_Toc401262036"/>
+      <w:bookmarkStart w:id="6" w:name="_Toc401262036"/>
       <w:r>
         <w:lastRenderedPageBreak/>
         <w:t xml:space="preserve">Android </w:t>
@@ -4803,7 +4799,7 @@
       <w:r>
         <w:t>Application: Forgot Password (Cont’d)</w:t>
       </w:r>
-      <w:bookmarkEnd w:id="7"/>
+      <w:bookmarkEnd w:id="6"/>
     </w:p>
     <w:p/>
     <w:p/>
@@ -5201,7 +5197,12 @@
             </w:r>
             <w:proofErr w:type="spellStart"/>
             <w:r>
-              <w:t>isCurrent</w:t>
+              <w:t>isCurr</w:t>
+            </w:r>
+            <w:bookmarkStart w:id="7" w:name="_GoBack"/>
+            <w:bookmarkEnd w:id="7"/>
+            <w:r>
+              <w:t>ent</w:t>
             </w:r>
             <w:proofErr w:type="spellEnd"/>
             <w:r>
@@ -9329,7 +9330,7 @@
 </file>
 
 <file path=customXml/itemProps1.xml><?xml version="1.0" encoding="utf-8"?>
-<ds:datastoreItem xmlns:ds="http://schemas.openxmlformats.org/officeDocument/2006/customXml" ds:itemID="{89405727-0221-490D-977F-3DD24CE81B7A}">
+<ds:datastoreItem xmlns:ds="http://schemas.openxmlformats.org/officeDocument/2006/customXml" ds:itemID="{9A9492F8-6FEF-4BD6-AF5E-0A5CED0A33A4}">
   <ds:schemaRefs>
     <ds:schemaRef ds:uri="http://schemas.openxmlformats.org/officeDocument/2006/bibliography"/>
   </ds:schemaRefs>

--- a/Iteration 2/Test Cases/Iteration 2_Test Cases v1.0.docx
+++ b/Iteration 2/Test Cases/Iteration 2_Test Cases v1.0.docx
@@ -1,6 +1,6 @@
 
 <file path=word/document.xml><?xml version="1.0" encoding="utf-8"?>
-<w:document xmlns:wpc="http://schemas.microsoft.com/office/word/2010/wordprocessingCanvas" xmlns:mc="http://schemas.openxmlformats.org/markup-compatibility/2006" xmlns:o="urn:schemas-microsoft-com:office:office" xmlns:r="http://schemas.openxmlformats.org/officeDocument/2006/relationships" xmlns:m="http://schemas.openxmlformats.org/officeDocument/2006/math" xmlns:v="urn:schemas-microsoft-com:vml" xmlns:wp14="http://schemas.microsoft.com/office/word/2010/wordprocessingDrawing" xmlns:wp="http://schemas.openxmlformats.org/drawingml/2006/wordprocessingDrawing" xmlns:w10="urn:schemas-microsoft-com:office:word" xmlns:w="http://schemas.openxmlformats.org/wordprocessingml/2006/main" xmlns:w14="http://schemas.microsoft.com/office/word/2010/wordml" xmlns:w15="http://schemas.microsoft.com/office/word/2012/wordml" xmlns:wpg="http://schemas.microsoft.com/office/word/2010/wordprocessingGroup" xmlns:wpi="http://schemas.microsoft.com/office/word/2010/wordprocessingInk" xmlns:wne="http://schemas.microsoft.com/office/word/2006/wordml" xmlns:wps="http://schemas.microsoft.com/office/word/2010/wordprocessingShape" mc:Ignorable="w14 w15 wp14">
+<w:document xmlns:wpc="http://schemas.microsoft.com/office/word/2010/wordprocessingCanvas" xmlns:mo="http://schemas.microsoft.com/office/mac/office/2008/main" xmlns:mc="http://schemas.openxmlformats.org/markup-compatibility/2006" xmlns:mv="urn:schemas-microsoft-com:mac:vml" xmlns:o="urn:schemas-microsoft-com:office:office" xmlns:r="http://schemas.openxmlformats.org/officeDocument/2006/relationships" xmlns:m="http://schemas.openxmlformats.org/officeDocument/2006/math" xmlns:v="urn:schemas-microsoft-com:vml" xmlns:wp14="http://schemas.microsoft.com/office/word/2010/wordprocessingDrawing" xmlns:wp="http://schemas.openxmlformats.org/drawingml/2006/wordprocessingDrawing" xmlns:w10="urn:schemas-microsoft-com:office:word" xmlns:w="http://schemas.openxmlformats.org/wordprocessingml/2006/main" xmlns:w14="http://schemas.microsoft.com/office/word/2010/wordml" xmlns:wpg="http://schemas.microsoft.com/office/word/2010/wordprocessingGroup" xmlns:wpi="http://schemas.microsoft.com/office/word/2010/wordprocessingInk" xmlns:wne="http://schemas.microsoft.com/office/word/2006/wordml" xmlns:wps="http://schemas.microsoft.com/office/word/2010/wordprocessingShape" mc:Ignorable="w14 wp14">
   <w:body>
     <w:p>
       <w:pPr>
@@ -1082,8 +1082,8 @@
     <w:p>
       <w:pPr>
         <w:sectPr>
-          <w:footerReference w:type="default" r:id="rId8"/>
-          <w:footerReference w:type="first" r:id="rId9"/>
+          <w:footerReference w:type="default" r:id="rId9"/>
+          <w:footerReference w:type="first" r:id="rId10"/>
           <w:pgSz w:w="11906" w:h="16838"/>
           <w:pgMar w:top="1440" w:right="1440" w:bottom="1440" w:left="1440" w:header="708" w:footer="708" w:gutter="0"/>
           <w:pgNumType w:start="1" w:chapStyle="1"/>
@@ -5147,62 +5147,53 @@
                 <w:b/>
               </w:rPr>
             </w:pPr>
-            <w:r>
-              <w:rPr>
-                <w:b/>
-              </w:rPr>
-              <w:t>Capture a screenshot</w:t>
-            </w:r>
-          </w:p>
-        </w:tc>
-        <w:tc>
-          <w:tcPr>
-            <w:tcW w:w="4961" w:type="dxa"/>
-          </w:tcPr>
-          <w:p>
-            <w:r>
-              <w:t>There are four records for username: ‘</w:t>
-            </w:r>
-            <w:proofErr w:type="spellStart"/>
-            <w:r>
-              <w:t>registrationTest</w:t>
-            </w:r>
-            <w:proofErr w:type="spellEnd"/>
-            <w:r>
-              <w:t xml:space="preserve">’. All but the record with the highest number </w:t>
-            </w:r>
-            <w:proofErr w:type="spellStart"/>
-            <w:r>
-              <w:t>recordID</w:t>
-            </w:r>
-            <w:proofErr w:type="spellEnd"/>
-            <w:r>
-              <w:t xml:space="preserve">, have their attribute </w:t>
-            </w:r>
-            <w:proofErr w:type="spellStart"/>
-            <w:r>
-              <w:t>isCurrent</w:t>
-            </w:r>
-            <w:proofErr w:type="spellEnd"/>
-            <w:r>
-              <w:t xml:space="preserve"> set to FALSE and the highest number </w:t>
-            </w:r>
-            <w:proofErr w:type="spellStart"/>
-            <w:r>
-              <w:t>recordId</w:t>
-            </w:r>
-            <w:proofErr w:type="spellEnd"/>
-            <w:r>
-              <w:t xml:space="preserve"> has its </w:t>
-            </w:r>
-            <w:proofErr w:type="spellStart"/>
-            <w:r>
-              <w:t>isCurr</w:t>
-            </w:r>
             <w:bookmarkStart w:id="7" w:name="_GoBack"/>
             <w:bookmarkEnd w:id="7"/>
-            <w:r>
-              <w:t>ent</w:t>
+          </w:p>
+        </w:tc>
+        <w:tc>
+          <w:tcPr>
+            <w:tcW w:w="4961" w:type="dxa"/>
+          </w:tcPr>
+          <w:p>
+            <w:r>
+              <w:t>There are four records for username: ‘</w:t>
+            </w:r>
+            <w:proofErr w:type="spellStart"/>
+            <w:r>
+              <w:t>registrationTest</w:t>
+            </w:r>
+            <w:proofErr w:type="spellEnd"/>
+            <w:r>
+              <w:t xml:space="preserve">’. All but the record with the highest number </w:t>
+            </w:r>
+            <w:proofErr w:type="spellStart"/>
+            <w:r>
+              <w:t>recordID</w:t>
+            </w:r>
+            <w:proofErr w:type="spellEnd"/>
+            <w:r>
+              <w:t xml:space="preserve">, have their attribute </w:t>
+            </w:r>
+            <w:proofErr w:type="spellStart"/>
+            <w:r>
+              <w:t>isCurrent</w:t>
+            </w:r>
+            <w:proofErr w:type="spellEnd"/>
+            <w:r>
+              <w:t xml:space="preserve"> set to FALSE and the highest number </w:t>
+            </w:r>
+            <w:proofErr w:type="spellStart"/>
+            <w:r>
+              <w:t>recordId</w:t>
+            </w:r>
+            <w:proofErr w:type="spellEnd"/>
+            <w:r>
+              <w:t xml:space="preserve"> has its </w:t>
+            </w:r>
+            <w:proofErr w:type="spellStart"/>
+            <w:r>
+              <w:t>isCurrent</w:t>
             </w:r>
             <w:proofErr w:type="spellEnd"/>
             <w:r>
@@ -5397,7 +5388,7 @@
     <w:p/>
     <w:p/>
     <w:sectPr>
-      <w:footerReference w:type="first" r:id="rId10"/>
+      <w:footerReference w:type="first" r:id="rId11"/>
       <w:pgSz w:w="16838" w:h="11906" w:orient="landscape"/>
       <w:pgMar w:top="1440" w:right="1440" w:bottom="1440" w:left="1440" w:header="708" w:footer="708" w:gutter="0"/>
       <w:cols w:space="708"/>
@@ -5408,7 +5399,7 @@
 </file>
 
 <file path=word/endnotes.xml><?xml version="1.0" encoding="utf-8"?>
-<w:endnotes xmlns:wpc="http://schemas.microsoft.com/office/word/2010/wordprocessingCanvas" xmlns:mc="http://schemas.openxmlformats.org/markup-compatibility/2006" xmlns:o="urn:schemas-microsoft-com:office:office" xmlns:r="http://schemas.openxmlformats.org/officeDocument/2006/relationships" xmlns:m="http://schemas.openxmlformats.org/officeDocument/2006/math" xmlns:v="urn:schemas-microsoft-com:vml" xmlns:wp14="http://schemas.microsoft.com/office/word/2010/wordprocessingDrawing" xmlns:wp="http://schemas.openxmlformats.org/drawingml/2006/wordprocessingDrawing" xmlns:w10="urn:schemas-microsoft-com:office:word" xmlns:w="http://schemas.openxmlformats.org/wordprocessingml/2006/main" xmlns:w14="http://schemas.microsoft.com/office/word/2010/wordml" xmlns:w15="http://schemas.microsoft.com/office/word/2012/wordml" xmlns:wpg="http://schemas.microsoft.com/office/word/2010/wordprocessingGroup" xmlns:wpi="http://schemas.microsoft.com/office/word/2010/wordprocessingInk" xmlns:wne="http://schemas.microsoft.com/office/word/2006/wordml" xmlns:wps="http://schemas.microsoft.com/office/word/2010/wordprocessingShape" mc:Ignorable="w14 w15 wp14">
+<w:endnotes xmlns:wpc="http://schemas.microsoft.com/office/word/2010/wordprocessingCanvas" xmlns:mo="http://schemas.microsoft.com/office/mac/office/2008/main" xmlns:mc="http://schemas.openxmlformats.org/markup-compatibility/2006" xmlns:mv="urn:schemas-microsoft-com:mac:vml" xmlns:o="urn:schemas-microsoft-com:office:office" xmlns:r="http://schemas.openxmlformats.org/officeDocument/2006/relationships" xmlns:m="http://schemas.openxmlformats.org/officeDocument/2006/math" xmlns:v="urn:schemas-microsoft-com:vml" xmlns:wp14="http://schemas.microsoft.com/office/word/2010/wordprocessingDrawing" xmlns:wp="http://schemas.openxmlformats.org/drawingml/2006/wordprocessingDrawing" xmlns:w10="urn:schemas-microsoft-com:office:word" xmlns:w="http://schemas.openxmlformats.org/wordprocessingml/2006/main" xmlns:w14="http://schemas.microsoft.com/office/word/2010/wordml" xmlns:wpg="http://schemas.microsoft.com/office/word/2010/wordprocessingGroup" xmlns:wpi="http://schemas.microsoft.com/office/word/2010/wordprocessingInk" xmlns:wne="http://schemas.microsoft.com/office/word/2006/wordml" xmlns:wps="http://schemas.microsoft.com/office/word/2010/wordprocessingShape" mc:Ignorable="w14 wp14">
   <w:endnote w:type="separator" w:id="-1">
     <w:p>
       <w:pPr>
@@ -5433,7 +5424,7 @@
 </file>
 
 <file path=word/footer1.xml><?xml version="1.0" encoding="utf-8"?>
-<w:ftr xmlns:wpc="http://schemas.microsoft.com/office/word/2010/wordprocessingCanvas" xmlns:mc="http://schemas.openxmlformats.org/markup-compatibility/2006" xmlns:o="urn:schemas-microsoft-com:office:office" xmlns:r="http://schemas.openxmlformats.org/officeDocument/2006/relationships" xmlns:m="http://schemas.openxmlformats.org/officeDocument/2006/math" xmlns:v="urn:schemas-microsoft-com:vml" xmlns:wp14="http://schemas.microsoft.com/office/word/2010/wordprocessingDrawing" xmlns:wp="http://schemas.openxmlformats.org/drawingml/2006/wordprocessingDrawing" xmlns:w10="urn:schemas-microsoft-com:office:word" xmlns:w="http://schemas.openxmlformats.org/wordprocessingml/2006/main" xmlns:w14="http://schemas.microsoft.com/office/word/2010/wordml" xmlns:w15="http://schemas.microsoft.com/office/word/2012/wordml" xmlns:wpg="http://schemas.microsoft.com/office/word/2010/wordprocessingGroup" xmlns:wpi="http://schemas.microsoft.com/office/word/2010/wordprocessingInk" xmlns:wne="http://schemas.microsoft.com/office/word/2006/wordml" xmlns:wps="http://schemas.microsoft.com/office/word/2010/wordprocessingShape" mc:Ignorable="w14 w15 wp14">
+<w:ftr xmlns:wpc="http://schemas.microsoft.com/office/word/2010/wordprocessingCanvas" xmlns:mo="http://schemas.microsoft.com/office/mac/office/2008/main" xmlns:mc="http://schemas.openxmlformats.org/markup-compatibility/2006" xmlns:mv="urn:schemas-microsoft-com:mac:vml" xmlns:o="urn:schemas-microsoft-com:office:office" xmlns:r="http://schemas.openxmlformats.org/officeDocument/2006/relationships" xmlns:m="http://schemas.openxmlformats.org/officeDocument/2006/math" xmlns:v="urn:schemas-microsoft-com:vml" xmlns:wp14="http://schemas.microsoft.com/office/word/2010/wordprocessingDrawing" xmlns:wp="http://schemas.openxmlformats.org/drawingml/2006/wordprocessingDrawing" xmlns:w10="urn:schemas-microsoft-com:office:word" xmlns:w="http://schemas.openxmlformats.org/wordprocessingml/2006/main" xmlns:w14="http://schemas.microsoft.com/office/word/2010/wordml" xmlns:wpg="http://schemas.microsoft.com/office/word/2010/wordprocessingGroup" xmlns:wpi="http://schemas.microsoft.com/office/word/2010/wordprocessingInk" xmlns:wne="http://schemas.microsoft.com/office/word/2006/wordml" xmlns:wps="http://schemas.microsoft.com/office/word/2010/wordprocessingShape" mc:Ignorable="w14 wp14">
   <w:sdt>
     <w:sdtPr>
       <w:id w:val="-434673466"/>
@@ -5501,7 +5492,7 @@
 </file>
 
 <file path=word/footer2.xml><?xml version="1.0" encoding="utf-8"?>
-<w:ftr xmlns:wpc="http://schemas.microsoft.com/office/word/2010/wordprocessingCanvas" xmlns:mc="http://schemas.openxmlformats.org/markup-compatibility/2006" xmlns:o="urn:schemas-microsoft-com:office:office" xmlns:r="http://schemas.openxmlformats.org/officeDocument/2006/relationships" xmlns:m="http://schemas.openxmlformats.org/officeDocument/2006/math" xmlns:v="urn:schemas-microsoft-com:vml" xmlns:wp14="http://schemas.microsoft.com/office/word/2010/wordprocessingDrawing" xmlns:wp="http://schemas.openxmlformats.org/drawingml/2006/wordprocessingDrawing" xmlns:w10="urn:schemas-microsoft-com:office:word" xmlns:w="http://schemas.openxmlformats.org/wordprocessingml/2006/main" xmlns:w14="http://schemas.microsoft.com/office/word/2010/wordml" xmlns:w15="http://schemas.microsoft.com/office/word/2012/wordml" xmlns:wpg="http://schemas.microsoft.com/office/word/2010/wordprocessingGroup" xmlns:wpi="http://schemas.microsoft.com/office/word/2010/wordprocessingInk" xmlns:wne="http://schemas.microsoft.com/office/word/2006/wordml" xmlns:wps="http://schemas.microsoft.com/office/word/2010/wordprocessingShape" mc:Ignorable="w14 w15 wp14">
+<w:ftr xmlns:wpc="http://schemas.microsoft.com/office/word/2010/wordprocessingCanvas" xmlns:mo="http://schemas.microsoft.com/office/mac/office/2008/main" xmlns:mc="http://schemas.openxmlformats.org/markup-compatibility/2006" xmlns:mv="urn:schemas-microsoft-com:mac:vml" xmlns:o="urn:schemas-microsoft-com:office:office" xmlns:r="http://schemas.openxmlformats.org/officeDocument/2006/relationships" xmlns:m="http://schemas.openxmlformats.org/officeDocument/2006/math" xmlns:v="urn:schemas-microsoft-com:vml" xmlns:wp14="http://schemas.microsoft.com/office/word/2010/wordprocessingDrawing" xmlns:wp="http://schemas.openxmlformats.org/drawingml/2006/wordprocessingDrawing" xmlns:w10="urn:schemas-microsoft-com:office:word" xmlns:w="http://schemas.openxmlformats.org/wordprocessingml/2006/main" xmlns:w14="http://schemas.microsoft.com/office/word/2010/wordml" xmlns:wpg="http://schemas.microsoft.com/office/word/2010/wordprocessingGroup" xmlns:wpi="http://schemas.microsoft.com/office/word/2010/wordprocessingInk" xmlns:wne="http://schemas.microsoft.com/office/word/2006/wordml" xmlns:wps="http://schemas.microsoft.com/office/word/2010/wordprocessingShape" mc:Ignorable="w14 wp14">
   <w:sdt>
     <w:sdtPr>
       <w:id w:val="-2093697036"/>
@@ -5568,7 +5559,7 @@
 </file>
 
 <file path=word/footer3.xml><?xml version="1.0" encoding="utf-8"?>
-<w:ftr xmlns:wpc="http://schemas.microsoft.com/office/word/2010/wordprocessingCanvas" xmlns:mc="http://schemas.openxmlformats.org/markup-compatibility/2006" xmlns:o="urn:schemas-microsoft-com:office:office" xmlns:r="http://schemas.openxmlformats.org/officeDocument/2006/relationships" xmlns:m="http://schemas.openxmlformats.org/officeDocument/2006/math" xmlns:v="urn:schemas-microsoft-com:vml" xmlns:wp14="http://schemas.microsoft.com/office/word/2010/wordprocessingDrawing" xmlns:wp="http://schemas.openxmlformats.org/drawingml/2006/wordprocessingDrawing" xmlns:w10="urn:schemas-microsoft-com:office:word" xmlns:w="http://schemas.openxmlformats.org/wordprocessingml/2006/main" xmlns:w14="http://schemas.microsoft.com/office/word/2010/wordml" xmlns:w15="http://schemas.microsoft.com/office/word/2012/wordml" xmlns:wpg="http://schemas.microsoft.com/office/word/2010/wordprocessingGroup" xmlns:wpi="http://schemas.microsoft.com/office/word/2010/wordprocessingInk" xmlns:wne="http://schemas.microsoft.com/office/word/2006/wordml" xmlns:wps="http://schemas.microsoft.com/office/word/2010/wordprocessingShape" mc:Ignorable="w14 w15 wp14">
+<w:ftr xmlns:wpc="http://schemas.microsoft.com/office/word/2010/wordprocessingCanvas" xmlns:mo="http://schemas.microsoft.com/office/mac/office/2008/main" xmlns:mc="http://schemas.openxmlformats.org/markup-compatibility/2006" xmlns:mv="urn:schemas-microsoft-com:mac:vml" xmlns:o="urn:schemas-microsoft-com:office:office" xmlns:r="http://schemas.openxmlformats.org/officeDocument/2006/relationships" xmlns:m="http://schemas.openxmlformats.org/officeDocument/2006/math" xmlns:v="urn:schemas-microsoft-com:vml" xmlns:wp14="http://schemas.microsoft.com/office/word/2010/wordprocessingDrawing" xmlns:wp="http://schemas.openxmlformats.org/drawingml/2006/wordprocessingDrawing" xmlns:w10="urn:schemas-microsoft-com:office:word" xmlns:w="http://schemas.openxmlformats.org/wordprocessingml/2006/main" xmlns:w14="http://schemas.microsoft.com/office/word/2010/wordml" xmlns:wpg="http://schemas.microsoft.com/office/word/2010/wordprocessingGroup" xmlns:wpi="http://schemas.microsoft.com/office/word/2010/wordprocessingInk" xmlns:wne="http://schemas.microsoft.com/office/word/2006/wordml" xmlns:wps="http://schemas.microsoft.com/office/word/2010/wordprocessingShape" mc:Ignorable="w14 wp14">
   <w:sdt>
     <w:sdtPr>
       <w:id w:val="-1388020456"/>
@@ -5635,7 +5626,7 @@
 </file>
 
 <file path=word/footnotes.xml><?xml version="1.0" encoding="utf-8"?>
-<w:footnotes xmlns:wpc="http://schemas.microsoft.com/office/word/2010/wordprocessingCanvas" xmlns:mc="http://schemas.openxmlformats.org/markup-compatibility/2006" xmlns:o="urn:schemas-microsoft-com:office:office" xmlns:r="http://schemas.openxmlformats.org/officeDocument/2006/relationships" xmlns:m="http://schemas.openxmlformats.org/officeDocument/2006/math" xmlns:v="urn:schemas-microsoft-com:vml" xmlns:wp14="http://schemas.microsoft.com/office/word/2010/wordprocessingDrawing" xmlns:wp="http://schemas.openxmlformats.org/drawingml/2006/wordprocessingDrawing" xmlns:w10="urn:schemas-microsoft-com:office:word" xmlns:w="http://schemas.openxmlformats.org/wordprocessingml/2006/main" xmlns:w14="http://schemas.microsoft.com/office/word/2010/wordml" xmlns:w15="http://schemas.microsoft.com/office/word/2012/wordml" xmlns:wpg="http://schemas.microsoft.com/office/word/2010/wordprocessingGroup" xmlns:wpi="http://schemas.microsoft.com/office/word/2010/wordprocessingInk" xmlns:wne="http://schemas.microsoft.com/office/word/2006/wordml" xmlns:wps="http://schemas.microsoft.com/office/word/2010/wordprocessingShape" mc:Ignorable="w14 w15 wp14">
+<w:footnotes xmlns:wpc="http://schemas.microsoft.com/office/word/2010/wordprocessingCanvas" xmlns:mo="http://schemas.microsoft.com/office/mac/office/2008/main" xmlns:mc="http://schemas.openxmlformats.org/markup-compatibility/2006" xmlns:mv="urn:schemas-microsoft-com:mac:vml" xmlns:o="urn:schemas-microsoft-com:office:office" xmlns:r="http://schemas.openxmlformats.org/officeDocument/2006/relationships" xmlns:m="http://schemas.openxmlformats.org/officeDocument/2006/math" xmlns:v="urn:schemas-microsoft-com:vml" xmlns:wp14="http://schemas.microsoft.com/office/word/2010/wordprocessingDrawing" xmlns:wp="http://schemas.openxmlformats.org/drawingml/2006/wordprocessingDrawing" xmlns:w10="urn:schemas-microsoft-com:office:word" xmlns:w="http://schemas.openxmlformats.org/wordprocessingml/2006/main" xmlns:w14="http://schemas.microsoft.com/office/word/2010/wordml" xmlns:wpg="http://schemas.microsoft.com/office/word/2010/wordprocessingGroup" xmlns:wpi="http://schemas.microsoft.com/office/word/2010/wordprocessingInk" xmlns:wne="http://schemas.microsoft.com/office/word/2006/wordml" xmlns:wps="http://schemas.microsoft.com/office/word/2010/wordprocessingShape" mc:Ignorable="w14 wp14">
   <w:footnote w:type="separator" w:id="-1">
     <w:p>
       <w:pPr>
@@ -5660,7 +5651,7 @@
 </file>
 
 <file path=word/numbering.xml><?xml version="1.0" encoding="utf-8"?>
-<w:numbering xmlns:wpc="http://schemas.microsoft.com/office/word/2010/wordprocessingCanvas" xmlns:mc="http://schemas.openxmlformats.org/markup-compatibility/2006" xmlns:o="urn:schemas-microsoft-com:office:office" xmlns:r="http://schemas.openxmlformats.org/officeDocument/2006/relationships" xmlns:m="http://schemas.openxmlformats.org/officeDocument/2006/math" xmlns:v="urn:schemas-microsoft-com:vml" xmlns:wp14="http://schemas.microsoft.com/office/word/2010/wordprocessingDrawing" xmlns:wp="http://schemas.openxmlformats.org/drawingml/2006/wordprocessingDrawing" xmlns:w10="urn:schemas-microsoft-com:office:word" xmlns:w="http://schemas.openxmlformats.org/wordprocessingml/2006/main" xmlns:w14="http://schemas.microsoft.com/office/word/2010/wordml" xmlns:w15="http://schemas.microsoft.com/office/word/2012/wordml" xmlns:wpg="http://schemas.microsoft.com/office/word/2010/wordprocessingGroup" xmlns:wpi="http://schemas.microsoft.com/office/word/2010/wordprocessingInk" xmlns:wne="http://schemas.microsoft.com/office/word/2006/wordml" xmlns:wps="http://schemas.microsoft.com/office/word/2010/wordprocessingShape" mc:Ignorable="w14 w15 wp14">
+<w:numbering xmlns:wpc="http://schemas.microsoft.com/office/word/2010/wordprocessingCanvas" xmlns:mo="http://schemas.microsoft.com/office/mac/office/2008/main" xmlns:mc="http://schemas.openxmlformats.org/markup-compatibility/2006" xmlns:mv="urn:schemas-microsoft-com:mac:vml" xmlns:o="urn:schemas-microsoft-com:office:office" xmlns:r="http://schemas.openxmlformats.org/officeDocument/2006/relationships" xmlns:m="http://schemas.openxmlformats.org/officeDocument/2006/math" xmlns:v="urn:schemas-microsoft-com:vml" xmlns:wp14="http://schemas.microsoft.com/office/word/2010/wordprocessingDrawing" xmlns:wp="http://schemas.openxmlformats.org/drawingml/2006/wordprocessingDrawing" xmlns:w10="urn:schemas-microsoft-com:office:word" xmlns:w="http://schemas.openxmlformats.org/wordprocessingml/2006/main" xmlns:w14="http://schemas.microsoft.com/office/word/2010/wordml" xmlns:wpg="http://schemas.microsoft.com/office/word/2010/wordprocessingGroup" xmlns:wpi="http://schemas.microsoft.com/office/word/2010/wordprocessingInk" xmlns:wne="http://schemas.microsoft.com/office/word/2006/wordml" xmlns:wps="http://schemas.microsoft.com/office/word/2010/wordprocessingShape" mc:Ignorable="w14 wp14">
   <w:abstractNum w:abstractNumId="0">
     <w:nsid w:val="00B54A3E"/>
     <w:multiLevelType w:val="multilevel"/>
@@ -8270,7 +8261,7 @@
 </file>
 
 <file path=word/styles.xml><?xml version="1.0" encoding="utf-8"?>
-<w:styles xmlns:mc="http://schemas.openxmlformats.org/markup-compatibility/2006" xmlns:r="http://schemas.openxmlformats.org/officeDocument/2006/relationships" xmlns:w="http://schemas.openxmlformats.org/wordprocessingml/2006/main" xmlns:w14="http://schemas.microsoft.com/office/word/2010/wordml" xmlns:w15="http://schemas.microsoft.com/office/word/2012/wordml" mc:Ignorable="w14 w15">
+<w:styles xmlns:mc="http://schemas.openxmlformats.org/markup-compatibility/2006" xmlns:r="http://schemas.openxmlformats.org/officeDocument/2006/relationships" xmlns:w="http://schemas.openxmlformats.org/wordprocessingml/2006/main" xmlns:w14="http://schemas.microsoft.com/office/word/2010/wordml" mc:Ignorable="w14">
   <w:docDefaults>
     <w:rPrDefault>
       <w:rPr>
@@ -8286,378 +8277,153 @@
       </w:pPr>
     </w:pPrDefault>
   </w:docDefaults>
-  <w:latentStyles w:defLockedState="0" w:defUIPriority="99" w:defSemiHidden="0" w:defUnhideWhenUsed="0" w:defQFormat="0" w:count="371">
-    <w:lsdException w:name="Normal" w:uiPriority="0" w:qFormat="1"/>
-    <w:lsdException w:name="heading 1" w:uiPriority="9" w:qFormat="1"/>
-    <w:lsdException w:name="heading 2" w:semiHidden="1" w:uiPriority="9" w:unhideWhenUsed="1" w:qFormat="1"/>
-    <w:lsdException w:name="heading 3" w:semiHidden="1" w:uiPriority="9" w:unhideWhenUsed="1" w:qFormat="1"/>
-    <w:lsdException w:name="heading 4" w:semiHidden="1" w:uiPriority="9" w:unhideWhenUsed="1" w:qFormat="1"/>
-    <w:lsdException w:name="heading 5" w:semiHidden="1" w:uiPriority="9" w:unhideWhenUsed="1" w:qFormat="1"/>
-    <w:lsdException w:name="heading 6" w:semiHidden="1" w:uiPriority="9" w:unhideWhenUsed="1" w:qFormat="1"/>
-    <w:lsdException w:name="heading 7" w:semiHidden="1" w:uiPriority="9" w:unhideWhenUsed="1" w:qFormat="1"/>
-    <w:lsdException w:name="heading 8" w:semiHidden="1" w:uiPriority="9" w:unhideWhenUsed="1" w:qFormat="1"/>
-    <w:lsdException w:name="heading 9" w:semiHidden="1" w:uiPriority="9" w:unhideWhenUsed="1" w:qFormat="1"/>
-    <w:lsdException w:name="index 1" w:semiHidden="1" w:unhideWhenUsed="1"/>
-    <w:lsdException w:name="index 2" w:semiHidden="1" w:unhideWhenUsed="1"/>
-    <w:lsdException w:name="index 3" w:semiHidden="1" w:unhideWhenUsed="1"/>
-    <w:lsdException w:name="index 4" w:semiHidden="1" w:unhideWhenUsed="1"/>
-    <w:lsdException w:name="index 5" w:semiHidden="1" w:unhideWhenUsed="1"/>
-    <w:lsdException w:name="index 6" w:semiHidden="1" w:unhideWhenUsed="1"/>
-    <w:lsdException w:name="index 7" w:semiHidden="1" w:unhideWhenUsed="1"/>
-    <w:lsdException w:name="index 8" w:semiHidden="1" w:unhideWhenUsed="1"/>
-    <w:lsdException w:name="index 9" w:semiHidden="1" w:unhideWhenUsed="1"/>
-    <w:lsdException w:name="toc 1" w:semiHidden="1" w:uiPriority="39" w:unhideWhenUsed="1" w:qFormat="1"/>
-    <w:lsdException w:name="toc 2" w:semiHidden="1" w:uiPriority="39" w:unhideWhenUsed="1" w:qFormat="1"/>
-    <w:lsdException w:name="toc 3" w:semiHidden="1" w:uiPriority="39" w:unhideWhenUsed="1" w:qFormat="1"/>
-    <w:lsdException w:name="toc 4" w:semiHidden="1" w:uiPriority="39" w:unhideWhenUsed="1"/>
-    <w:lsdException w:name="toc 5" w:semiHidden="1" w:uiPriority="39" w:unhideWhenUsed="1"/>
-    <w:lsdException w:name="toc 6" w:semiHidden="1" w:uiPriority="39" w:unhideWhenUsed="1"/>
-    <w:lsdException w:name="toc 7" w:semiHidden="1" w:uiPriority="39" w:unhideWhenUsed="1"/>
-    <w:lsdException w:name="toc 8" w:semiHidden="1" w:uiPriority="39" w:unhideWhenUsed="1"/>
-    <w:lsdException w:name="toc 9" w:semiHidden="1" w:uiPriority="39" w:unhideWhenUsed="1"/>
-    <w:lsdException w:name="Normal Indent" w:semiHidden="1" w:unhideWhenUsed="1"/>
-    <w:lsdException w:name="footnote text" w:semiHidden="1" w:unhideWhenUsed="1"/>
-    <w:lsdException w:name="annotation text" w:semiHidden="1" w:unhideWhenUsed="1"/>
-    <w:lsdException w:name="header" w:semiHidden="1" w:unhideWhenUsed="1"/>
-    <w:lsdException w:name="footer" w:semiHidden="1" w:unhideWhenUsed="1"/>
-    <w:lsdException w:name="index heading" w:semiHidden="1" w:unhideWhenUsed="1"/>
-    <w:lsdException w:name="caption" w:semiHidden="1" w:uiPriority="35" w:unhideWhenUsed="1" w:qFormat="1"/>
-    <w:lsdException w:name="table of figures" w:semiHidden="1" w:unhideWhenUsed="1"/>
-    <w:lsdException w:name="envelope address" w:semiHidden="1" w:unhideWhenUsed="1"/>
-    <w:lsdException w:name="envelope return" w:semiHidden="1" w:unhideWhenUsed="1"/>
-    <w:lsdException w:name="footnote reference" w:semiHidden="1" w:unhideWhenUsed="1"/>
-    <w:lsdException w:name="annotation reference" w:semiHidden="1" w:unhideWhenUsed="1"/>
-    <w:lsdException w:name="line number" w:semiHidden="1" w:unhideWhenUsed="1"/>
-    <w:lsdException w:name="page number" w:semiHidden="1" w:unhideWhenUsed="1"/>
-    <w:lsdException w:name="endnote reference" w:semiHidden="1" w:unhideWhenUsed="1"/>
-    <w:lsdException w:name="endnote text" w:semiHidden="1" w:unhideWhenUsed="1"/>
-    <w:lsdException w:name="table of authorities" w:semiHidden="1" w:unhideWhenUsed="1"/>
-    <w:lsdException w:name="macro" w:semiHidden="1" w:unhideWhenUsed="1"/>
-    <w:lsdException w:name="toa heading" w:semiHidden="1" w:unhideWhenUsed="1"/>
-    <w:lsdException w:name="List" w:semiHidden="1" w:unhideWhenUsed="1"/>
-    <w:lsdException w:name="List Bullet" w:semiHidden="1" w:unhideWhenUsed="1"/>
-    <w:lsdException w:name="List Number" w:semiHidden="1" w:unhideWhenUsed="1"/>
-    <w:lsdException w:name="List 2" w:semiHidden="1" w:unhideWhenUsed="1"/>
-    <w:lsdException w:name="List 3" w:semiHidden="1" w:unhideWhenUsed="1"/>
-    <w:lsdException w:name="List 4" w:semiHidden="1" w:unhideWhenUsed="1"/>
-    <w:lsdException w:name="List 5" w:semiHidden="1" w:unhideWhenUsed="1"/>
-    <w:lsdException w:name="List Bullet 2" w:semiHidden="1" w:unhideWhenUsed="1"/>
-    <w:lsdException w:name="List Bullet 3" w:semiHidden="1" w:unhideWhenUsed="1"/>
-    <w:lsdException w:name="List Bullet 4" w:semiHidden="1" w:unhideWhenUsed="1"/>
-    <w:lsdException w:name="List Bullet 5" w:semiHidden="1" w:unhideWhenUsed="1"/>
-    <w:lsdException w:name="List Number 2" w:semiHidden="1" w:unhideWhenUsed="1"/>
-    <w:lsdException w:name="List Number 3" w:semiHidden="1" w:unhideWhenUsed="1"/>
-    <w:lsdException w:name="List Number 4" w:semiHidden="1" w:unhideWhenUsed="1"/>
-    <w:lsdException w:name="List Number 5" w:semiHidden="1" w:unhideWhenUsed="1"/>
-    <w:lsdException w:name="Title" w:uiPriority="10" w:qFormat="1"/>
-    <w:lsdException w:name="Closing" w:semiHidden="1" w:unhideWhenUsed="1"/>
-    <w:lsdException w:name="Signature" w:semiHidden="1" w:unhideWhenUsed="1"/>
-    <w:lsdException w:name="Default Paragraph Font" w:semiHidden="1" w:uiPriority="1" w:unhideWhenUsed="1"/>
-    <w:lsdException w:name="Body Text" w:semiHidden="1" w:unhideWhenUsed="1"/>
-    <w:lsdException w:name="Body Text Indent" w:semiHidden="1" w:unhideWhenUsed="1"/>
-    <w:lsdException w:name="List Continue" w:semiHidden="1" w:unhideWhenUsed="1"/>
-    <w:lsdException w:name="List Continue 2" w:semiHidden="1" w:unhideWhenUsed="1"/>
-    <w:lsdException w:name="List Continue 3" w:semiHidden="1" w:unhideWhenUsed="1"/>
-    <w:lsdException w:name="List Continue 4" w:semiHidden="1" w:unhideWhenUsed="1"/>
-    <w:lsdException w:name="List Continue 5" w:semiHidden="1" w:unhideWhenUsed="1"/>
-    <w:lsdException w:name="Message Header" w:semiHidden="1" w:unhideWhenUsed="1"/>
-    <w:lsdException w:name="Subtitle" w:uiPriority="11" w:qFormat="1"/>
-    <w:lsdException w:name="Salutation" w:semiHidden="1" w:unhideWhenUsed="1"/>
-    <w:lsdException w:name="Date" w:semiHidden="1" w:unhideWhenUsed="1"/>
-    <w:lsdException w:name="Body Text First Indent" w:semiHidden="1" w:unhideWhenUsed="1"/>
-    <w:lsdException w:name="Body Text First Indent 2" w:semiHidden="1" w:unhideWhenUsed="1"/>
-    <w:lsdException w:name="Note Heading" w:semiHidden="1" w:unhideWhenUsed="1"/>
-    <w:lsdException w:name="Body Text 2" w:semiHidden="1" w:unhideWhenUsed="1"/>
-    <w:lsdException w:name="Body Text 3" w:semiHidden="1" w:unhideWhenUsed="1"/>
-    <w:lsdException w:name="Body Text Indent 2" w:semiHidden="1" w:unhideWhenUsed="1"/>
-    <w:lsdException w:name="Body Text Indent 3" w:semiHidden="1" w:unhideWhenUsed="1"/>
-    <w:lsdException w:name="Block Text" w:semiHidden="1" w:unhideWhenUsed="1"/>
-    <w:lsdException w:name="Hyperlink" w:semiHidden="1" w:unhideWhenUsed="1"/>
-    <w:lsdException w:name="FollowedHyperlink" w:semiHidden="1" w:unhideWhenUsed="1"/>
-    <w:lsdException w:name="Strong" w:uiPriority="22" w:qFormat="1"/>
-    <w:lsdException w:name="Emphasis" w:uiPriority="20" w:qFormat="1"/>
-    <w:lsdException w:name="Document Map" w:semiHidden="1" w:unhideWhenUsed="1"/>
-    <w:lsdException w:name="Plain Text" w:semiHidden="1" w:unhideWhenUsed="1"/>
-    <w:lsdException w:name="E-mail Signature" w:semiHidden="1" w:unhideWhenUsed="1"/>
-    <w:lsdException w:name="HTML Top of Form" w:semiHidden="1" w:unhideWhenUsed="1"/>
-    <w:lsdException w:name="HTML Bottom of Form" w:semiHidden="1" w:unhideWhenUsed="1"/>
-    <w:lsdException w:name="Normal (Web)" w:semiHidden="1" w:unhideWhenUsed="1"/>
-    <w:lsdException w:name="HTML Acronym" w:semiHidden="1" w:unhideWhenUsed="1"/>
-    <w:lsdException w:name="HTML Address" w:semiHidden="1" w:unhideWhenUsed="1"/>
-    <w:lsdException w:name="HTML Cite" w:semiHidden="1" w:unhideWhenUsed="1"/>
-    <w:lsdException w:name="HTML Code" w:semiHidden="1" w:unhideWhenUsed="1"/>
-    <w:lsdException w:name="HTML Definition" w:semiHidden="1" w:unhideWhenUsed="1"/>
-    <w:lsdException w:name="HTML Keyboard" w:semiHidden="1" w:unhideWhenUsed="1"/>
-    <w:lsdException w:name="HTML Preformatted" w:semiHidden="1" w:unhideWhenUsed="1"/>
-    <w:lsdException w:name="HTML Sample" w:semiHidden="1" w:unhideWhenUsed="1"/>
-    <w:lsdException w:name="HTML Typewriter" w:semiHidden="1" w:unhideWhenUsed="1"/>
-    <w:lsdException w:name="HTML Variable" w:semiHidden="1" w:unhideWhenUsed="1"/>
-    <w:lsdException w:name="Normal Table" w:semiHidden="1" w:unhideWhenUsed="1"/>
-    <w:lsdException w:name="annotation subject" w:semiHidden="1" w:unhideWhenUsed="1"/>
-    <w:lsdException w:name="No List" w:semiHidden="1" w:unhideWhenUsed="1"/>
-    <w:lsdException w:name="Outline List 1" w:semiHidden="1" w:unhideWhenUsed="1"/>
-    <w:lsdException w:name="Outline List 2" w:semiHidden="1" w:unhideWhenUsed="1"/>
-    <w:lsdException w:name="Outline List 3" w:semiHidden="1" w:unhideWhenUsed="1"/>
-    <w:lsdException w:name="Table Simple 1" w:semiHidden="1" w:unhideWhenUsed="1"/>
-    <w:lsdException w:name="Table Simple 2" w:semiHidden="1" w:unhideWhenUsed="1"/>
-    <w:lsdException w:name="Table Simple 3" w:semiHidden="1" w:unhideWhenUsed="1"/>
-    <w:lsdException w:name="Table Classic 1" w:semiHidden="1" w:unhideWhenUsed="1"/>
-    <w:lsdException w:name="Table Classic 2" w:semiHidden="1" w:unhideWhenUsed="1"/>
-    <w:lsdException w:name="Table Classic 3" w:semiHidden="1" w:unhideWhenUsed="1"/>
-    <w:lsdException w:name="Table Classic 4" w:semiHidden="1" w:unhideWhenUsed="1"/>
-    <w:lsdException w:name="Table Colorful 1" w:semiHidden="1" w:unhideWhenUsed="1"/>
-    <w:lsdException w:name="Table Colorful 2" w:semiHidden="1" w:unhideWhenUsed="1"/>
-    <w:lsdException w:name="Table Colorful 3" w:semiHidden="1" w:unhideWhenUsed="1"/>
-    <w:lsdException w:name="Table Columns 1" w:semiHidden="1" w:unhideWhenUsed="1"/>
-    <w:lsdException w:name="Table Columns 2" w:semiHidden="1" w:unhideWhenUsed="1"/>
-    <w:lsdException w:name="Table Columns 3" w:semiHidden="1" w:unhideWhenUsed="1"/>
-    <w:lsdException w:name="Table Columns 4" w:semiHidden="1" w:unhideWhenUsed="1"/>
-    <w:lsdException w:name="Table Columns 5" w:semiHidden="1" w:unhideWhenUsed="1"/>
-    <w:lsdException w:name="Table Grid 1" w:semiHidden="1" w:unhideWhenUsed="1"/>
-    <w:lsdException w:name="Table Grid 2" w:semiHidden="1" w:unhideWhenUsed="1"/>
-    <w:lsdException w:name="Table Grid 3" w:semiHidden="1" w:unhideWhenUsed="1"/>
-    <w:lsdException w:name="Table Grid 4" w:semiHidden="1" w:unhideWhenUsed="1"/>
-    <w:lsdException w:name="Table Grid 5" w:semiHidden="1" w:unhideWhenUsed="1"/>
-    <w:lsdException w:name="Table Grid 6" w:semiHidden="1" w:unhideWhenUsed="1"/>
-    <w:lsdException w:name="Table Grid 7" w:semiHidden="1" w:unhideWhenUsed="1"/>
-    <w:lsdException w:name="Table Grid 8" w:semiHidden="1" w:unhideWhenUsed="1"/>
-    <w:lsdException w:name="Table List 1" w:semiHidden="1" w:unhideWhenUsed="1"/>
-    <w:lsdException w:name="Table List 2" w:semiHidden="1" w:unhideWhenUsed="1"/>
-    <w:lsdException w:name="Table List 3" w:semiHidden="1" w:unhideWhenUsed="1"/>
-    <w:lsdException w:name="Table List 4" w:semiHidden="1" w:unhideWhenUsed="1"/>
-    <w:lsdException w:name="Table List 5" w:semiHidden="1" w:unhideWhenUsed="1"/>
-    <w:lsdException w:name="Table List 6" w:semiHidden="1" w:unhideWhenUsed="1"/>
-    <w:lsdException w:name="Table List 7" w:semiHidden="1" w:unhideWhenUsed="1"/>
-    <w:lsdException w:name="Table List 8" w:semiHidden="1" w:unhideWhenUsed="1"/>
-    <w:lsdException w:name="Table 3D effects 1" w:semiHidden="1" w:unhideWhenUsed="1"/>
-    <w:lsdException w:name="Table 3D effects 2" w:semiHidden="1" w:unhideWhenUsed="1"/>
-    <w:lsdException w:name="Table 3D effects 3" w:semiHidden="1" w:unhideWhenUsed="1"/>
-    <w:lsdException w:name="Table Contemporary" w:semiHidden="1" w:unhideWhenUsed="1"/>
-    <w:lsdException w:name="Table Elegant" w:semiHidden="1" w:unhideWhenUsed="1"/>
-    <w:lsdException w:name="Table Professional" w:semiHidden="1" w:unhideWhenUsed="1"/>
-    <w:lsdException w:name="Table Subtle 1" w:semiHidden="1" w:unhideWhenUsed="1"/>
-    <w:lsdException w:name="Table Subtle 2" w:semiHidden="1" w:unhideWhenUsed="1"/>
-    <w:lsdException w:name="Table Web 1" w:semiHidden="1" w:unhideWhenUsed="1"/>
-    <w:lsdException w:name="Table Web 2" w:semiHidden="1" w:unhideWhenUsed="1"/>
-    <w:lsdException w:name="Table Web 3" w:semiHidden="1" w:unhideWhenUsed="1"/>
-    <w:lsdException w:name="Balloon Text" w:semiHidden="1" w:unhideWhenUsed="1"/>
-    <w:lsdException w:name="Table Grid" w:uiPriority="59"/>
-    <w:lsdException w:name="Table Theme" w:semiHidden="1" w:unhideWhenUsed="1"/>
-    <w:lsdException w:name="Placeholder Text" w:semiHidden="1"/>
-    <w:lsdException w:name="No Spacing" w:uiPriority="1" w:qFormat="1"/>
-    <w:lsdException w:name="Light Shading" w:uiPriority="60"/>
-    <w:lsdException w:name="Light List" w:uiPriority="61"/>
-    <w:lsdException w:name="Light Grid" w:uiPriority="62"/>
-    <w:lsdException w:name="Medium Shading 1" w:uiPriority="63"/>
-    <w:lsdException w:name="Medium Shading 2" w:uiPriority="64"/>
-    <w:lsdException w:name="Medium List 1" w:uiPriority="65"/>
-    <w:lsdException w:name="Medium List 2" w:uiPriority="66"/>
-    <w:lsdException w:name="Medium Grid 1" w:uiPriority="67"/>
-    <w:lsdException w:name="Medium Grid 2" w:uiPriority="68"/>
-    <w:lsdException w:name="Medium Grid 3" w:uiPriority="69"/>
-    <w:lsdException w:name="Dark List" w:uiPriority="70"/>
-    <w:lsdException w:name="Colorful Shading" w:uiPriority="71"/>
-    <w:lsdException w:name="Colorful List" w:uiPriority="72"/>
-    <w:lsdException w:name="Colorful Grid" w:uiPriority="73"/>
-    <w:lsdException w:name="Light Shading Accent 1" w:uiPriority="60"/>
-    <w:lsdException w:name="Light List Accent 1" w:uiPriority="61"/>
-    <w:lsdException w:name="Light Grid Accent 1" w:uiPriority="62"/>
-    <w:lsdException w:name="Medium Shading 1 Accent 1" w:uiPriority="63"/>
-    <w:lsdException w:name="Medium Shading 2 Accent 1" w:uiPriority="64"/>
-    <w:lsdException w:name="Medium List 1 Accent 1" w:uiPriority="65"/>
-    <w:lsdException w:name="Revision" w:semiHidden="1"/>
-    <w:lsdException w:name="List Paragraph" w:uiPriority="34" w:qFormat="1"/>
-    <w:lsdException w:name="Quote" w:uiPriority="29" w:qFormat="1"/>
-    <w:lsdException w:name="Intense Quote" w:uiPriority="30" w:qFormat="1"/>
-    <w:lsdException w:name="Medium List 2 Accent 1" w:uiPriority="66"/>
-    <w:lsdException w:name="Medium Grid 1 Accent 1" w:uiPriority="67"/>
-    <w:lsdException w:name="Medium Grid 2 Accent 1" w:uiPriority="68"/>
-    <w:lsdException w:name="Medium Grid 3 Accent 1" w:uiPriority="69"/>
-    <w:lsdException w:name="Dark List Accent 1" w:uiPriority="70"/>
-    <w:lsdException w:name="Colorful Shading Accent 1" w:uiPriority="71"/>
-    <w:lsdException w:name="Colorful List Accent 1" w:uiPriority="72"/>
-    <w:lsdException w:name="Colorful Grid Accent 1" w:uiPriority="73"/>
-    <w:lsdException w:name="Light Shading Accent 2" w:uiPriority="60"/>
-    <w:lsdException w:name="Light List Accent 2" w:uiPriority="61"/>
-    <w:lsdException w:name="Light Grid Accent 2" w:uiPriority="62"/>
-    <w:lsdException w:name="Medium Shading 1 Accent 2" w:uiPriority="63"/>
-    <w:lsdException w:name="Medium Shading 2 Accent 2" w:uiPriority="64"/>
-    <w:lsdException w:name="Medium List 1 Accent 2" w:uiPriority="65"/>
-    <w:lsdException w:name="Medium List 2 Accent 2" w:uiPriority="66"/>
-    <w:lsdException w:name="Medium Grid 1 Accent 2" w:uiPriority="67"/>
-    <w:lsdException w:name="Medium Grid 2 Accent 2" w:uiPriority="68"/>
-    <w:lsdException w:name="Medium Grid 3 Accent 2" w:uiPriority="69"/>
-    <w:lsdException w:name="Dark List Accent 2" w:uiPriority="70"/>
-    <w:lsdException w:name="Colorful Shading Accent 2" w:uiPriority="71"/>
-    <w:lsdException w:name="Colorful List Accent 2" w:uiPriority="72"/>
-    <w:lsdException w:name="Colorful Grid Accent 2" w:uiPriority="73"/>
-    <w:lsdException w:name="Light Shading Accent 3" w:uiPriority="60"/>
-    <w:lsdException w:name="Light List Accent 3" w:uiPriority="61"/>
-    <w:lsdException w:name="Light Grid Accent 3" w:uiPriority="62"/>
-    <w:lsdException w:name="Medium Shading 1 Accent 3" w:uiPriority="63"/>
-    <w:lsdException w:name="Medium Shading 2 Accent 3" w:uiPriority="64"/>
-    <w:lsdException w:name="Medium List 1 Accent 3" w:uiPriority="65"/>
-    <w:lsdException w:name="Medium List 2 Accent 3" w:uiPriority="66"/>
-    <w:lsdException w:name="Medium Grid 1 Accent 3" w:uiPriority="67"/>
-    <w:lsdException w:name="Medium Grid 2 Accent 3" w:uiPriority="68"/>
-    <w:lsdException w:name="Medium Grid 3 Accent 3" w:uiPriority="69"/>
-    <w:lsdException w:name="Dark List Accent 3" w:uiPriority="70"/>
-    <w:lsdException w:name="Colorful Shading Accent 3" w:uiPriority="71"/>
-    <w:lsdException w:name="Colorful List Accent 3" w:uiPriority="72"/>
-    <w:lsdException w:name="Colorful Grid Accent 3" w:uiPriority="73"/>
-    <w:lsdException w:name="Light Shading Accent 4" w:uiPriority="60"/>
-    <w:lsdException w:name="Light List Accent 4" w:uiPriority="61"/>
-    <w:lsdException w:name="Light Grid Accent 4" w:uiPriority="62"/>
-    <w:lsdException w:name="Medium Shading 1 Accent 4" w:uiPriority="63"/>
-    <w:lsdException w:name="Medium Shading 2 Accent 4" w:uiPriority="64"/>
-    <w:lsdException w:name="Medium List 1 Accent 4" w:uiPriority="65"/>
-    <w:lsdException w:name="Medium List 2 Accent 4" w:uiPriority="66"/>
-    <w:lsdException w:name="Medium Grid 1 Accent 4" w:uiPriority="67"/>
-    <w:lsdException w:name="Medium Grid 2 Accent 4" w:uiPriority="68"/>
-    <w:lsdException w:name="Medium Grid 3 Accent 4" w:uiPriority="69"/>
-    <w:lsdException w:name="Dark List Accent 4" w:uiPriority="70"/>
-    <w:lsdException w:name="Colorful Shading Accent 4" w:uiPriority="71"/>
-    <w:lsdException w:name="Colorful List Accent 4" w:uiPriority="72"/>
-    <w:lsdException w:name="Colorful Grid Accent 4" w:uiPriority="73"/>
-    <w:lsdException w:name="Light Shading Accent 5" w:uiPriority="60"/>
-    <w:lsdException w:name="Light List Accent 5" w:uiPriority="61"/>
-    <w:lsdException w:name="Light Grid Accent 5" w:uiPriority="62"/>
-    <w:lsdException w:name="Medium Shading 1 Accent 5" w:uiPriority="63"/>
-    <w:lsdException w:name="Medium Shading 2 Accent 5" w:uiPriority="64"/>
-    <w:lsdException w:name="Medium List 1 Accent 5" w:uiPriority="65"/>
-    <w:lsdException w:name="Medium List 2 Accent 5" w:uiPriority="66"/>
-    <w:lsdException w:name="Medium Grid 1 Accent 5" w:uiPriority="67"/>
-    <w:lsdException w:name="Medium Grid 2 Accent 5" w:uiPriority="68"/>
-    <w:lsdException w:name="Medium Grid 3 Accent 5" w:uiPriority="69"/>
-    <w:lsdException w:name="Dark List Accent 5" w:uiPriority="70"/>
-    <w:lsdException w:name="Colorful Shading Accent 5" w:uiPriority="71"/>
-    <w:lsdException w:name="Colorful List Accent 5" w:uiPriority="72"/>
-    <w:lsdException w:name="Colorful Grid Accent 5" w:uiPriority="73"/>
-    <w:lsdException w:name="Light Shading Accent 6" w:uiPriority="60"/>
-    <w:lsdException w:name="Light List Accent 6" w:uiPriority="61"/>
-    <w:lsdException w:name="Light Grid Accent 6" w:uiPriority="62"/>
-    <w:lsdException w:name="Medium Shading 1 Accent 6" w:uiPriority="63"/>
-    <w:lsdException w:name="Medium Shading 2 Accent 6" w:uiPriority="64"/>
-    <w:lsdException w:name="Medium List 1 Accent 6" w:uiPriority="65"/>
-    <w:lsdException w:name="Medium List 2 Accent 6" w:uiPriority="66"/>
-    <w:lsdException w:name="Medium Grid 1 Accent 6" w:uiPriority="67"/>
-    <w:lsdException w:name="Medium Grid 2 Accent 6" w:uiPriority="68"/>
-    <w:lsdException w:name="Medium Grid 3 Accent 6" w:uiPriority="69"/>
-    <w:lsdException w:name="Dark List Accent 6" w:uiPriority="70"/>
-    <w:lsdException w:name="Colorful Shading Accent 6" w:uiPriority="71"/>
-    <w:lsdException w:name="Colorful List Accent 6" w:uiPriority="72"/>
-    <w:lsdException w:name="Colorful Grid Accent 6" w:uiPriority="73"/>
-    <w:lsdException w:name="Subtle Emphasis" w:uiPriority="19" w:qFormat="1"/>
-    <w:lsdException w:name="Intense Emphasis" w:uiPriority="21" w:qFormat="1"/>
-    <w:lsdException w:name="Subtle Reference" w:uiPriority="31" w:qFormat="1"/>
-    <w:lsdException w:name="Intense Reference" w:uiPriority="32" w:qFormat="1"/>
-    <w:lsdException w:name="Book Title" w:uiPriority="33" w:qFormat="1"/>
-    <w:lsdException w:name="Bibliography" w:semiHidden="1" w:uiPriority="37" w:unhideWhenUsed="1"/>
-    <w:lsdException w:name="TOC Heading" w:semiHidden="1" w:uiPriority="39" w:unhideWhenUsed="1" w:qFormat="1"/>
-    <w:lsdException w:name="Plain Table 1" w:uiPriority="41"/>
-    <w:lsdException w:name="Plain Table 2" w:uiPriority="42"/>
-    <w:lsdException w:name="Plain Table 3" w:uiPriority="43"/>
-    <w:lsdException w:name="Plain Table 4" w:uiPriority="44"/>
-    <w:lsdException w:name="Plain Table 5" w:uiPriority="45"/>
-    <w:lsdException w:name="Grid Table Light" w:uiPriority="40"/>
-    <w:lsdException w:name="Grid Table 1 Light" w:uiPriority="46"/>
-    <w:lsdException w:name="Grid Table 2" w:uiPriority="47"/>
-    <w:lsdException w:name="Grid Table 3" w:uiPriority="48"/>
-    <w:lsdException w:name="Grid Table 4" w:uiPriority="49"/>
-    <w:lsdException w:name="Grid Table 5 Dark" w:uiPriority="50"/>
-    <w:lsdException w:name="Grid Table 6 Colorful" w:uiPriority="51"/>
-    <w:lsdException w:name="Grid Table 7 Colorful" w:uiPriority="52"/>
-    <w:lsdException w:name="Grid Table 1 Light Accent 1" w:uiPriority="46"/>
-    <w:lsdException w:name="Grid Table 2 Accent 1" w:uiPriority="47"/>
-    <w:lsdException w:name="Grid Table 3 Accent 1" w:uiPriority="48"/>
-    <w:lsdException w:name="Grid Table 4 Accent 1" w:uiPriority="49"/>
-    <w:lsdException w:name="Grid Table 5 Dark Accent 1" w:uiPriority="50"/>
-    <w:lsdException w:name="Grid Table 6 Colorful Accent 1" w:uiPriority="51"/>
-    <w:lsdException w:name="Grid Table 7 Colorful Accent 1" w:uiPriority="52"/>
-    <w:lsdException w:name="Grid Table 1 Light Accent 2" w:uiPriority="46"/>
-    <w:lsdException w:name="Grid Table 2 Accent 2" w:uiPriority="47"/>
-    <w:lsdException w:name="Grid Table 3 Accent 2" w:uiPriority="48"/>
-    <w:lsdException w:name="Grid Table 4 Accent 2" w:uiPriority="49"/>
-    <w:lsdException w:name="Grid Table 5 Dark Accent 2" w:uiPriority="50"/>
-    <w:lsdException w:name="Grid Table 6 Colorful Accent 2" w:uiPriority="51"/>
-    <w:lsdException w:name="Grid Table 7 Colorful Accent 2" w:uiPriority="52"/>
-    <w:lsdException w:name="Grid Table 1 Light Accent 3" w:uiPriority="46"/>
-    <w:lsdException w:name="Grid Table 2 Accent 3" w:uiPriority="47"/>
-    <w:lsdException w:name="Grid Table 3 Accent 3" w:uiPriority="48"/>
-    <w:lsdException w:name="Grid Table 4 Accent 3" w:uiPriority="49"/>
-    <w:lsdException w:name="Grid Table 5 Dark Accent 3" w:uiPriority="50"/>
-    <w:lsdException w:name="Grid Table 6 Colorful Accent 3" w:uiPriority="51"/>
-    <w:lsdException w:name="Grid Table 7 Colorful Accent 3" w:uiPriority="52"/>
-    <w:lsdException w:name="Grid Table 1 Light Accent 4" w:uiPriority="46"/>
-    <w:lsdException w:name="Grid Table 2 Accent 4" w:uiPriority="47"/>
-    <w:lsdException w:name="Grid Table 3 Accent 4" w:uiPriority="48"/>
-    <w:lsdException w:name="Grid Table 4 Accent 4" w:uiPriority="49"/>
-    <w:lsdException w:name="Grid Table 5 Dark Accent 4" w:uiPriority="50"/>
-    <w:lsdException w:name="Grid Table 6 Colorful Accent 4" w:uiPriority="51"/>
-    <w:lsdException w:name="Grid Table 7 Colorful Accent 4" w:uiPriority="52"/>
-    <w:lsdException w:name="Grid Table 1 Light Accent 5" w:uiPriority="46"/>
-    <w:lsdException w:name="Grid Table 2 Accent 5" w:uiPriority="47"/>
-    <w:lsdException w:name="Grid Table 3 Accent 5" w:uiPriority="48"/>
-    <w:lsdException w:name="Grid Table 4 Accent 5" w:uiPriority="49"/>
-    <w:lsdException w:name="Grid Table 5 Dark Accent 5" w:uiPriority="50"/>
-    <w:lsdException w:name="Grid Table 6 Colorful Accent 5" w:uiPriority="51"/>
-    <w:lsdException w:name="Grid Table 7 Colorful Accent 5" w:uiPriority="52"/>
-    <w:lsdException w:name="Grid Table 1 Light Accent 6" w:uiPriority="46"/>
-    <w:lsdException w:name="Grid Table 2 Accent 6" w:uiPriority="47"/>
-    <w:lsdException w:name="Grid Table 3 Accent 6" w:uiPriority="48"/>
-    <w:lsdException w:name="Grid Table 4 Accent 6" w:uiPriority="49"/>
-    <w:lsdException w:name="Grid Table 5 Dark Accent 6" w:uiPriority="50"/>
-    <w:lsdException w:name="Grid Table 6 Colorful Accent 6" w:uiPriority="51"/>
-    <w:lsdException w:name="Grid Table 7 Colorful Accent 6" w:uiPriority="52"/>
-    <w:lsdException w:name="List Table 1 Light" w:uiPriority="46"/>
-    <w:lsdException w:name="List Table 2" w:uiPriority="47"/>
-    <w:lsdException w:name="List Table 3" w:uiPriority="48"/>
-    <w:lsdException w:name="List Table 4" w:uiPriority="49"/>
-    <w:lsdException w:name="List Table 5 Dark" w:uiPriority="50"/>
-    <w:lsdException w:name="List Table 6 Colorful" w:uiPriority="51"/>
-    <w:lsdException w:name="List Table 7 Colorful" w:uiPriority="52"/>
-    <w:lsdException w:name="List Table 1 Light Accent 1" w:uiPriority="46"/>
-    <w:lsdException w:name="List Table 2 Accent 1" w:uiPriority="47"/>
-    <w:lsdException w:name="List Table 3 Accent 1" w:uiPriority="48"/>
-    <w:lsdException w:name="List Table 4 Accent 1" w:uiPriority="49"/>
-    <w:lsdException w:name="List Table 5 Dark Accent 1" w:uiPriority="50"/>
-    <w:lsdException w:name="List Table 6 Colorful Accent 1" w:uiPriority="51"/>
-    <w:lsdException w:name="List Table 7 Colorful Accent 1" w:uiPriority="52"/>
-    <w:lsdException w:name="List Table 1 Light Accent 2" w:uiPriority="46"/>
-    <w:lsdException w:name="List Table 2 Accent 2" w:uiPriority="47"/>
-    <w:lsdException w:name="List Table 3 Accent 2" w:uiPriority="48"/>
-    <w:lsdException w:name="List Table 4 Accent 2" w:uiPriority="49"/>
-    <w:lsdException w:name="List Table 5 Dark Accent 2" w:uiPriority="50"/>
-    <w:lsdException w:name="List Table 6 Colorful Accent 2" w:uiPriority="51"/>
-    <w:lsdException w:name="List Table 7 Colorful Accent 2" w:uiPriority="52"/>
-    <w:lsdException w:name="List Table 1 Light Accent 3" w:uiPriority="46"/>
-    <w:lsdException w:name="List Table 2 Accent 3" w:uiPriority="47"/>
-    <w:lsdException w:name="List Table 3 Accent 3" w:uiPriority="48"/>
-    <w:lsdException w:name="List Table 4 Accent 3" w:uiPriority="49"/>
-    <w:lsdException w:name="List Table 5 Dark Accent 3" w:uiPriority="50"/>
-    <w:lsdException w:name="List Table 6 Colorful Accent 3" w:uiPriority="51"/>
-    <w:lsdException w:name="List Table 7 Colorful Accent 3" w:uiPriority="52"/>
-    <w:lsdException w:name="List Table 1 Light Accent 4" w:uiPriority="46"/>
-    <w:lsdException w:name="List Table 2 Accent 4" w:uiPriority="47"/>
-    <w:lsdException w:name="List Table 3 Accent 4" w:uiPriority="48"/>
-    <w:lsdException w:name="List Table 4 Accent 4" w:uiPriority="49"/>
-    <w:lsdException w:name="List Table 5 Dark Accent 4" w:uiPriority="50"/>
-    <w:lsdException w:name="List Table 6 Colorful Accent 4" w:uiPriority="51"/>
-    <w:lsdException w:name="List Table 7 Colorful Accent 4" w:uiPriority="52"/>
-    <w:lsdException w:name="List Table 1 Light Accent 5" w:uiPriority="46"/>
-    <w:lsdException w:name="List Table 2 Accent 5" w:uiPriority="47"/>
-    <w:lsdException w:name="List Table 3 Accent 5" w:uiPriority="48"/>
-    <w:lsdException w:name="List Table 4 Accent 5" w:uiPriority="49"/>
-    <w:lsdException w:name="List Table 5 Dark Accent 5" w:uiPriority="50"/>
-    <w:lsdException w:name="List Table 6 Colorful Accent 5" w:uiPriority="51"/>
-    <w:lsdException w:name="List Table 7 Colorful Accent 5" w:uiPriority="52"/>
-    <w:lsdException w:name="List Table 1 Light Accent 6" w:uiPriority="46"/>
-    <w:lsdException w:name="List Table 2 Accent 6" w:uiPriority="47"/>
-    <w:lsdException w:name="List Table 3 Accent 6" w:uiPriority="48"/>
-    <w:lsdException w:name="List Table 4 Accent 6" w:uiPriority="49"/>
-    <w:lsdException w:name="List Table 5 Dark Accent 6" w:uiPriority="50"/>
-    <w:lsdException w:name="List Table 6 Colorful Accent 6" w:uiPriority="51"/>
-    <w:lsdException w:name="List Table 7 Colorful Accent 6" w:uiPriority="52"/>
+  <w:latentStyles w:defLockedState="0" w:defUIPriority="99" w:defSemiHidden="1" w:defUnhideWhenUsed="1" w:defQFormat="0" w:count="276">
+    <w:lsdException w:name="Normal" w:semiHidden="0" w:uiPriority="0" w:unhideWhenUsed="0" w:qFormat="1"/>
+    <w:lsdException w:name="heading 1" w:semiHidden="0" w:uiPriority="9" w:unhideWhenUsed="0" w:qFormat="1"/>
+    <w:lsdException w:name="heading 2" w:uiPriority="9" w:qFormat="1"/>
+    <w:lsdException w:name="heading 3" w:uiPriority="9" w:qFormat="1"/>
+    <w:lsdException w:name="heading 4" w:uiPriority="9" w:qFormat="1"/>
+    <w:lsdException w:name="heading 5" w:uiPriority="9" w:qFormat="1"/>
+    <w:lsdException w:name="heading 6" w:uiPriority="9" w:qFormat="1"/>
+    <w:lsdException w:name="heading 7" w:uiPriority="9" w:qFormat="1"/>
+    <w:lsdException w:name="heading 8" w:uiPriority="9" w:qFormat="1"/>
+    <w:lsdException w:name="heading 9" w:uiPriority="9" w:qFormat="1"/>
+    <w:lsdException w:name="toc 1" w:uiPriority="39" w:qFormat="1"/>
+    <w:lsdException w:name="toc 2" w:uiPriority="39" w:qFormat="1"/>
+    <w:lsdException w:name="toc 3" w:uiPriority="39" w:qFormat="1"/>
+    <w:lsdException w:name="toc 4" w:uiPriority="39"/>
+    <w:lsdException w:name="toc 5" w:uiPriority="39"/>
+    <w:lsdException w:name="toc 6" w:uiPriority="39"/>
+    <w:lsdException w:name="toc 7" w:uiPriority="39"/>
+    <w:lsdException w:name="toc 8" w:uiPriority="39"/>
+    <w:lsdException w:name="toc 9" w:uiPriority="39"/>
+    <w:lsdException w:name="caption" w:uiPriority="35" w:qFormat="1"/>
+    <w:lsdException w:name="Title" w:semiHidden="0" w:uiPriority="10" w:unhideWhenUsed="0" w:qFormat="1"/>
+    <w:lsdException w:name="Default Paragraph Font" w:uiPriority="1"/>
+    <w:lsdException w:name="Subtitle" w:semiHidden="0" w:uiPriority="11" w:unhideWhenUsed="0" w:qFormat="1"/>
+    <w:lsdException w:name="Strong" w:semiHidden="0" w:uiPriority="22" w:unhideWhenUsed="0" w:qFormat="1"/>
+    <w:lsdException w:name="Emphasis" w:semiHidden="0" w:uiPriority="20" w:unhideWhenUsed="0" w:qFormat="1"/>
+    <w:lsdException w:name="Table Grid" w:semiHidden="0" w:uiPriority="59" w:unhideWhenUsed="0"/>
+    <w:lsdException w:name="Note Level 1" w:semiHidden="0" w:unhideWhenUsed="0"/>
+    <w:lsdException w:name="Note Level 2" w:semiHidden="0" w:unhideWhenUsed="0"/>
+    <w:lsdException w:name="Note Level 3" w:semiHidden="0" w:unhideWhenUsed="0"/>
+    <w:lsdException w:name="Note Level 4" w:semiHidden="0" w:unhideWhenUsed="0"/>
+    <w:lsdException w:name="Note Level 5" w:semiHidden="0" w:unhideWhenUsed="0"/>
+    <w:lsdException w:name="Note Level 6" w:semiHidden="0" w:unhideWhenUsed="0"/>
+    <w:lsdException w:name="Note Level 7" w:semiHidden="0" w:unhideWhenUsed="0"/>
+    <w:lsdException w:name="Note Level 8" w:semiHidden="0" w:unhideWhenUsed="0"/>
+    <w:lsdException w:name="Note Level 9" w:semiHidden="0" w:unhideWhenUsed="0"/>
+    <w:lsdException w:name="Placeholder Text" w:unhideWhenUsed="0"/>
+    <w:lsdException w:name="No Spacing" w:semiHidden="0" w:uiPriority="1" w:unhideWhenUsed="0" w:qFormat="1"/>
+    <w:lsdException w:name="Light Shading" w:semiHidden="0" w:uiPriority="60" w:unhideWhenUsed="0"/>
+    <w:lsdException w:name="Light List" w:semiHidden="0" w:uiPriority="61" w:unhideWhenUsed="0"/>
+    <w:lsdException w:name="Light Grid" w:semiHidden="0" w:uiPriority="62" w:unhideWhenUsed="0"/>
+    <w:lsdException w:name="Medium Shading 1" w:semiHidden="0" w:uiPriority="63" w:unhideWhenUsed="0"/>
+    <w:lsdException w:name="Medium Shading 2" w:semiHidden="0" w:uiPriority="64" w:unhideWhenUsed="0"/>
+    <w:lsdException w:name="Medium List 1" w:semiHidden="0" w:uiPriority="65" w:unhideWhenUsed="0"/>
+    <w:lsdException w:name="Medium List 2" w:semiHidden="0" w:uiPriority="66" w:unhideWhenUsed="0"/>
+    <w:lsdException w:name="Medium Grid 1" w:semiHidden="0" w:uiPriority="67" w:unhideWhenUsed="0"/>
+    <w:lsdException w:name="Medium Grid 2" w:semiHidden="0" w:uiPriority="68" w:unhideWhenUsed="0"/>
+    <w:lsdException w:name="Medium Grid 3" w:semiHidden="0" w:uiPriority="69" w:unhideWhenUsed="0"/>
+    <w:lsdException w:name="Dark List" w:semiHidden="0" w:uiPriority="70" w:unhideWhenUsed="0"/>
+    <w:lsdException w:name="Colorful Shading" w:semiHidden="0" w:uiPriority="71" w:unhideWhenUsed="0"/>
+    <w:lsdException w:name="Colorful List" w:semiHidden="0" w:uiPriority="72" w:unhideWhenUsed="0"/>
+    <w:lsdException w:name="Colorful Grid" w:semiHidden="0" w:uiPriority="73" w:unhideWhenUsed="0"/>
+    <w:lsdException w:name="Light Shading Accent 1" w:semiHidden="0" w:uiPriority="60" w:unhideWhenUsed="0"/>
+    <w:lsdException w:name="Light List Accent 1" w:semiHidden="0" w:uiPriority="61" w:unhideWhenUsed="0"/>
+    <w:lsdException w:name="Light Grid Accent 1" w:semiHidden="0" w:uiPriority="62" w:unhideWhenUsed="0"/>
+    <w:lsdException w:name="Medium Shading 1 Accent 1" w:semiHidden="0" w:uiPriority="63" w:unhideWhenUsed="0"/>
+    <w:lsdException w:name="Medium Shading 2 Accent 1" w:semiHidden="0" w:uiPriority="64" w:unhideWhenUsed="0"/>
+    <w:lsdException w:name="Medium List 1 Accent 1" w:semiHidden="0" w:uiPriority="65" w:unhideWhenUsed="0"/>
+    <w:lsdException w:name="Revision" w:unhideWhenUsed="0"/>
+    <w:lsdException w:name="List Paragraph" w:semiHidden="0" w:uiPriority="34" w:unhideWhenUsed="0" w:qFormat="1"/>
+    <w:lsdException w:name="Quote" w:semiHidden="0" w:uiPriority="29" w:unhideWhenUsed="0" w:qFormat="1"/>
+    <w:lsdException w:name="Intense Quote" w:semiHidden="0" w:uiPriority="30" w:unhideWhenUsed="0" w:qFormat="1"/>
+    <w:lsdException w:name="Medium List 2 Accent 1" w:semiHidden="0" w:uiPriority="66" w:unhideWhenUsed="0"/>
+    <w:lsdException w:name="Medium Grid 1 Accent 1" w:semiHidden="0" w:uiPriority="67" w:unhideWhenUsed="0"/>
+    <w:lsdException w:name="Medium Grid 2 Accent 1" w:semiHidden="0" w:uiPriority="68" w:unhideWhenUsed="0"/>
+    <w:lsdException w:name="Medium Grid 3 Accent 1" w:semiHidden="0" w:uiPriority="69" w:unhideWhenUsed="0"/>
+    <w:lsdException w:name="Dark List Accent 1" w:semiHidden="0" w:uiPriority="70" w:unhideWhenUsed="0"/>
+    <w:lsdException w:name="Colorful Shading Accent 1" w:semiHidden="0" w:uiPriority="71" w:unhideWhenUsed="0"/>
+    <w:lsdException w:name="Colorful List Accent 1" w:semiHidden="0" w:uiPriority="72" w:unhideWhenUsed="0"/>
+    <w:lsdException w:name="Colorful Grid Accent 1" w:semiHidden="0" w:uiPriority="73" w:unhideWhenUsed="0"/>
+    <w:lsdException w:name="Light Shading Accent 2" w:semiHidden="0" w:uiPriority="60" w:unhideWhenUsed="0"/>
+    <w:lsdException w:name="Light List Accent 2" w:semiHidden="0" w:uiPriority="61" w:unhideWhenUsed="0"/>
+    <w:lsdException w:name="Light Grid Accent 2" w:semiHidden="0" w:uiPriority="62" w:unhideWhenUsed="0"/>
+    <w:lsdException w:name="Medium Shading 1 Accent 2" w:semiHidden="0" w:uiPriority="63" w:unhideWhenUsed="0"/>
+    <w:lsdException w:name="Medium Shading 2 Accent 2" w:semiHidden="0" w:uiPriority="64" w:unhideWhenUsed="0"/>
+    <w:lsdException w:name="Medium List 1 Accent 2" w:semiHidden="0" w:uiPriority="65" w:unhideWhenUsed="0"/>
+    <w:lsdException w:name="Medium List 2 Accent 2" w:semiHidden="0" w:uiPriority="66" w:unhideWhenUsed="0"/>
+    <w:lsdException w:name="Medium Grid 1 Accent 2" w:semiHidden="0" w:uiPriority="67" w:unhideWhenUsed="0"/>
+    <w:lsdException w:name="Medium Grid 2 Accent 2" w:semiHidden="0" w:uiPriority="68" w:unhideWhenUsed="0"/>
+    <w:lsdException w:name="Medium Grid 3 Accent 2" w:semiHidden="0" w:uiPriority="69" w:unhideWhenUsed="0"/>
+    <w:lsdException w:name="Dark List Accent 2" w:semiHidden="0" w:uiPriority="70" w:unhideWhenUsed="0"/>
+    <w:lsdException w:name="Colorful Shading Accent 2" w:semiHidden="0" w:uiPriority="71" w:unhideWhenUsed="0"/>
+    <w:lsdException w:name="Colorful List Accent 2" w:semiHidden="0" w:uiPriority="72" w:unhideWhenUsed="0"/>
+    <w:lsdException w:name="Colorful Grid Accent 2" w:semiHidden="0" w:uiPriority="73" w:unhideWhenUsed="0"/>
+    <w:lsdException w:name="Light Shading Accent 3" w:semiHidden="0" w:uiPriority="60" w:unhideWhenUsed="0"/>
+    <w:lsdException w:name="Light List Accent 3" w:semiHidden="0" w:uiPriority="61" w:unhideWhenUsed="0"/>
+    <w:lsdException w:name="Light Grid Accent 3" w:semiHidden="0" w:uiPriority="62" w:unhideWhenUsed="0"/>
+    <w:lsdException w:name="Medium Shading 1 Accent 3" w:semiHidden="0" w:uiPriority="63" w:unhideWhenUsed="0"/>
+    <w:lsdException w:name="Medium Shading 2 Accent 3" w:semiHidden="0" w:uiPriority="64" w:unhideWhenUsed="0"/>
+    <w:lsdException w:name="Medium List 1 Accent 3" w:semiHidden="0" w:uiPriority="65" w:unhideWhenUsed="0"/>
+    <w:lsdException w:name="Medium List 2 Accent 3" w:semiHidden="0" w:uiPriority="66" w:unhideWhenUsed="0"/>
+    <w:lsdException w:name="Medium Grid 1 Accent 3" w:semiHidden="0" w:uiPriority="67" w:unhideWhenUsed="0"/>
+    <w:lsdException w:name="Medium Grid 2 Accent 3" w:semiHidden="0" w:uiPriority="68" w:unhideWhenUsed="0"/>
+    <w:lsdException w:name="Medium Grid 3 Accent 3" w:semiHidden="0" w:uiPriority="69" w:unhideWhenUsed="0"/>
+    <w:lsdException w:name="Dark List Accent 3" w:semiHidden="0" w:uiPriority="70" w:unhideWhenUsed="0"/>
+    <w:lsdException w:name="Colorful Shading Accent 3" w:semiHidden="0" w:uiPriority="71" w:unhideWhenUsed="0"/>
+    <w:lsdException w:name="Colorful List Accent 3" w:semiHidden="0" w:uiPriority="72" w:unhideWhenUsed="0"/>
+    <w:lsdException w:name="Colorful Grid Accent 3" w:semiHidden="0" w:uiPriority="73" w:unhideWhenUsed="0"/>
+    <w:lsdException w:name="Light Shading Accent 4" w:semiHidden="0" w:uiPriority="60" w:unhideWhenUsed="0"/>
+    <w:lsdException w:name="Light List Accent 4" w:semiHidden="0" w:uiPriority="61" w:unhideWhenUsed="0"/>
+    <w:lsdException w:name="Light Grid Accent 4" w:semiHidden="0" w:uiPriority="62" w:unhideWhenUsed="0"/>
+    <w:lsdException w:name="Medium Shading 1 Accent 4" w:semiHidden="0" w:uiPriority="63" w:unhideWhenUsed="0"/>
+    <w:lsdException w:name="Medium Shading 2 Accent 4" w:semiHidden="0" w:uiPriority="64" w:unhideWhenUsed="0"/>
+    <w:lsdException w:name="Medium List 1 Accent 4" w:semiHidden="0" w:uiPriority="65" w:unhideWhenUsed="0"/>
+    <w:lsdException w:name="Medium List 2 Accent 4" w:semiHidden="0" w:uiPriority="66" w:unhideWhenUsed="0"/>
+    <w:lsdException w:name="Medium Grid 1 Accent 4" w:semiHidden="0" w:uiPriority="67" w:unhideWhenUsed="0"/>
+    <w:lsdException w:name="Medium Grid 2 Accent 4" w:semiHidden="0" w:uiPriority="68" w:unhideWhenUsed="0"/>
+    <w:lsdException w:name="Medium Grid 3 Accent 4" w:semiHidden="0" w:uiPriority="69" w:unhideWhenUsed="0"/>
+    <w:lsdException w:name="Dark List Accent 4" w:semiHidden="0" w:uiPriority="70" w:unhideWhenUsed="0"/>
+    <w:lsdException w:name="Colorful Shading Accent 4" w:semiHidden="0" w:uiPriority="71" w:unhideWhenUsed="0"/>
+    <w:lsdException w:name="Colorful List Accent 4" w:semiHidden="0" w:uiPriority="72" w:unhideWhenUsed="0"/>
+    <w:lsdException w:name="Colorful Grid Accent 4" w:semiHidden="0" w:uiPriority="73" w:unhideWhenUsed="0"/>
+    <w:lsdException w:name="Light Shading Accent 5" w:semiHidden="0" w:uiPriority="60" w:unhideWhenUsed="0"/>
+    <w:lsdException w:name="Light List Accent 5" w:semiHidden="0" w:uiPriority="61" w:unhideWhenUsed="0"/>
+    <w:lsdException w:name="Light Grid Accent 5" w:semiHidden="0" w:uiPriority="62" w:unhideWhenUsed="0"/>
+    <w:lsdException w:name="Medium Shading 1 Accent 5" w:semiHidden="0" w:uiPriority="63" w:unhideWhenUsed="0"/>
+    <w:lsdException w:name="Medium Shading 2 Accent 5" w:semiHidden="0" w:uiPriority="64" w:unhideWhenUsed="0"/>
+    <w:lsdException w:name="Medium List 1 Accent 5" w:semiHidden="0" w:uiPriority="65" w:unhideWhenUsed="0"/>
+    <w:lsdException w:name="Medium List 2 Accent 5" w:semiHidden="0" w:uiPriority="66" w:unhideWhenUsed="0"/>
+    <w:lsdException w:name="Medium Grid 1 Accent 5" w:semiHidden="0" w:uiPriority="67" w:unhideWhenUsed="0"/>
+    <w:lsdException w:name="Medium Grid 2 Accent 5" w:semiHidden="0" w:uiPriority="68" w:unhideWhenUsed="0"/>
+    <w:lsdException w:name="Medium Grid 3 Accent 5" w:semiHidden="0" w:uiPriority="69" w:unhideWhenUsed="0"/>
+    <w:lsdException w:name="Dark List Accent 5" w:semiHidden="0" w:uiPriority="70" w:unhideWhenUsed="0"/>
+    <w:lsdException w:name="Colorful Shading Accent 5" w:semiHidden="0" w:uiPriority="71" w:unhideWhenUsed="0"/>
+    <w:lsdException w:name="Colorful List Accent 5" w:semiHidden="0" w:uiPriority="72" w:unhideWhenUsed="0"/>
+    <w:lsdException w:name="Colorful Grid Accent 5" w:semiHidden="0" w:uiPriority="73" w:unhideWhenUsed="0"/>
+    <w:lsdException w:name="Light Shading Accent 6" w:semiHidden="0" w:uiPriority="60" w:unhideWhenUsed="0"/>
+    <w:lsdException w:name="Light List Accent 6" w:semiHidden="0" w:uiPriority="61" w:unhideWhenUsed="0"/>
+    <w:lsdException w:name="Light Grid Accent 6" w:semiHidden="0" w:uiPriority="62" w:unhideWhenUsed="0"/>
+    <w:lsdException w:name="Medium Shading 1 Accent 6" w:semiHidden="0" w:uiPriority="63" w:unhideWhenUsed="0"/>
+    <w:lsdException w:name="Medium Shading 2 Accent 6" w:semiHidden="0" w:uiPriority="64" w:unhideWhenUsed="0"/>
+    <w:lsdException w:name="Medium List 1 Accent 6" w:semiHidden="0" w:uiPriority="65" w:unhideWhenUsed="0"/>
+    <w:lsdException w:name="Medium List 2 Accent 6" w:semiHidden="0" w:uiPriority="66" w:unhideWhenUsed="0"/>
+    <w:lsdException w:name="Medium Grid 1 Accent 6" w:semiHidden="0" w:uiPriority="67" w:unhideWhenUsed="0"/>
+    <w:lsdException w:name="Medium Grid 2 Accent 6" w:semiHidden="0" w:uiPriority="68" w:unhideWhenUsed="0"/>
+    <w:lsdException w:name="Medium Grid 3 Accent 6" w:semiHidden="0" w:uiPriority="69" w:unhideWhenUsed="0"/>
+    <w:lsdException w:name="Dark List Accent 6" w:semiHidden="0" w:uiPriority="70" w:unhideWhenUsed="0"/>
+    <w:lsdException w:name="Colorful Shading Accent 6" w:semiHidden="0" w:uiPriority="71" w:unhideWhenUsed="0"/>
+    <w:lsdException w:name="Colorful List Accent 6" w:semiHidden="0" w:uiPriority="72" w:unhideWhenUsed="0"/>
+    <w:lsdException w:name="Colorful Grid Accent 6" w:semiHidden="0" w:uiPriority="73" w:unhideWhenUsed="0"/>
+    <w:lsdException w:name="Subtle Emphasis" w:semiHidden="0" w:uiPriority="19" w:unhideWhenUsed="0" w:qFormat="1"/>
+    <w:lsdException w:name="Intense Emphasis" w:semiHidden="0" w:uiPriority="21" w:unhideWhenUsed="0" w:qFormat="1"/>
+    <w:lsdException w:name="Subtle Reference" w:semiHidden="0" w:uiPriority="31" w:unhideWhenUsed="0" w:qFormat="1"/>
+    <w:lsdException w:name="Intense Reference" w:semiHidden="0" w:uiPriority="32" w:unhideWhenUsed="0" w:qFormat="1"/>
+    <w:lsdException w:name="Book Title" w:semiHidden="0" w:uiPriority="33" w:unhideWhenUsed="0" w:qFormat="1"/>
+    <w:lsdException w:name="Bibliography" w:uiPriority="37"/>
+    <w:lsdException w:name="TOC Heading" w:uiPriority="39" w:qFormat="1"/>
   </w:latentStyles>
   <w:style w:type="paragraph" w:default="1" w:styleId="Normal">
     <w:name w:val="Normal"/>
@@ -8783,6 +8549,7 @@
       <w:spacing w:after="0" w:line="240" w:lineRule="auto"/>
     </w:pPr>
     <w:tblPr>
+      <w:tblInd w:w="0" w:type="dxa"/>
       <w:tblBorders>
         <w:top w:val="single" w:sz="4" w:space="0" w:color="auto"/>
         <w:left w:val="single" w:sz="4" w:space="0" w:color="auto"/>
@@ -8791,6 +8558,565 @@
         <w:insideH w:val="single" w:sz="4" w:space="0" w:color="auto"/>
         <w:insideV w:val="single" w:sz="4" w:space="0" w:color="auto"/>
       </w:tblBorders>
+      <w:tblCellMar>
+        <w:top w:w="0" w:type="dxa"/>
+        <w:left w:w="108" w:type="dxa"/>
+        <w:bottom w:w="0" w:type="dxa"/>
+        <w:right w:w="108" w:type="dxa"/>
+      </w:tblCellMar>
+    </w:tblPr>
+  </w:style>
+  <w:style w:type="paragraph" w:styleId="ListParagraph">
+    <w:name w:val="List Paragraph"/>
+    <w:basedOn w:val="Normal"/>
+    <w:uiPriority w:val="34"/>
+    <w:qFormat/>
+    <w:rsid w:val="009355F2"/>
+    <w:pPr>
+      <w:ind w:left="720"/>
+      <w:contextualSpacing/>
+    </w:pPr>
+  </w:style>
+  <w:style w:type="character" w:customStyle="1" w:styleId="Heading1Char">
+    <w:name w:val="Heading 1 Char"/>
+    <w:basedOn w:val="DefaultParagraphFont"/>
+    <w:link w:val="Heading1"/>
+    <w:uiPriority w:val="9"/>
+    <w:rsid w:val="009355F2"/>
+    <w:rPr>
+      <w:rFonts w:asciiTheme="majorHAnsi" w:eastAsiaTheme="majorEastAsia" w:hAnsiTheme="majorHAnsi" w:cstheme="majorBidi"/>
+      <w:b/>
+      <w:bCs/>
+      <w:color w:val="365F91" w:themeColor="accent1" w:themeShade="BF"/>
+      <w:sz w:val="28"/>
+      <w:szCs w:val="28"/>
+    </w:rPr>
+  </w:style>
+  <w:style w:type="paragraph" w:styleId="Title">
+    <w:name w:val="Title"/>
+    <w:basedOn w:val="Normal"/>
+    <w:next w:val="Normal"/>
+    <w:link w:val="TitleChar"/>
+    <w:uiPriority w:val="10"/>
+    <w:qFormat/>
+    <w:rsid w:val="00AA4F80"/>
+    <w:pPr>
+      <w:pBdr>
+        <w:bottom w:val="single" w:sz="8" w:space="4" w:color="4F81BD" w:themeColor="accent1"/>
+      </w:pBdr>
+      <w:spacing w:after="300" w:line="240" w:lineRule="auto"/>
+      <w:contextualSpacing/>
+    </w:pPr>
+    <w:rPr>
+      <w:rFonts w:asciiTheme="majorHAnsi" w:eastAsiaTheme="majorEastAsia" w:hAnsiTheme="majorHAnsi" w:cstheme="majorBidi"/>
+      <w:color w:val="17365D" w:themeColor="text2" w:themeShade="BF"/>
+      <w:spacing w:val="5"/>
+      <w:kern w:val="28"/>
+      <w:sz w:val="52"/>
+      <w:szCs w:val="52"/>
+    </w:rPr>
+  </w:style>
+  <w:style w:type="character" w:customStyle="1" w:styleId="TitleChar">
+    <w:name w:val="Title Char"/>
+    <w:basedOn w:val="DefaultParagraphFont"/>
+    <w:link w:val="Title"/>
+    <w:uiPriority w:val="10"/>
+    <w:rsid w:val="00AA4F80"/>
+    <w:rPr>
+      <w:rFonts w:asciiTheme="majorHAnsi" w:eastAsiaTheme="majorEastAsia" w:hAnsiTheme="majorHAnsi" w:cstheme="majorBidi"/>
+      <w:color w:val="17365D" w:themeColor="text2" w:themeShade="BF"/>
+      <w:spacing w:val="5"/>
+      <w:kern w:val="28"/>
+      <w:sz w:val="52"/>
+      <w:szCs w:val="52"/>
+    </w:rPr>
+  </w:style>
+  <w:style w:type="character" w:styleId="SubtleEmphasis">
+    <w:name w:val="Subtle Emphasis"/>
+    <w:basedOn w:val="DefaultParagraphFont"/>
+    <w:uiPriority w:val="19"/>
+    <w:qFormat/>
+    <w:rsid w:val="005A2198"/>
+    <w:rPr>
+      <w:i/>
+      <w:iCs/>
+      <w:color w:val="808080" w:themeColor="text1" w:themeTint="7F"/>
+    </w:rPr>
+  </w:style>
+  <w:style w:type="paragraph" w:styleId="Header">
+    <w:name w:val="header"/>
+    <w:basedOn w:val="Normal"/>
+    <w:link w:val="HeaderChar"/>
+    <w:uiPriority w:val="99"/>
+    <w:unhideWhenUsed/>
+    <w:rsid w:val="00F81863"/>
+    <w:pPr>
+      <w:tabs>
+        <w:tab w:val="center" w:pos="4513"/>
+        <w:tab w:val="right" w:pos="9026"/>
+      </w:tabs>
+      <w:spacing w:after="0" w:line="240" w:lineRule="auto"/>
+    </w:pPr>
+  </w:style>
+  <w:style w:type="character" w:customStyle="1" w:styleId="HeaderChar">
+    <w:name w:val="Header Char"/>
+    <w:basedOn w:val="DefaultParagraphFont"/>
+    <w:link w:val="Header"/>
+    <w:uiPriority w:val="99"/>
+    <w:rsid w:val="00F81863"/>
+  </w:style>
+  <w:style w:type="paragraph" w:styleId="Footer">
+    <w:name w:val="footer"/>
+    <w:basedOn w:val="Normal"/>
+    <w:link w:val="FooterChar"/>
+    <w:uiPriority w:val="99"/>
+    <w:unhideWhenUsed/>
+    <w:rsid w:val="00F81863"/>
+    <w:pPr>
+      <w:tabs>
+        <w:tab w:val="center" w:pos="4513"/>
+        <w:tab w:val="right" w:pos="9026"/>
+      </w:tabs>
+      <w:spacing w:after="0" w:line="240" w:lineRule="auto"/>
+    </w:pPr>
+  </w:style>
+  <w:style w:type="character" w:customStyle="1" w:styleId="FooterChar">
+    <w:name w:val="Footer Char"/>
+    <w:basedOn w:val="DefaultParagraphFont"/>
+    <w:link w:val="Footer"/>
+    <w:uiPriority w:val="99"/>
+    <w:rsid w:val="00F81863"/>
+  </w:style>
+  <w:style w:type="character" w:styleId="Hyperlink">
+    <w:name w:val="Hyperlink"/>
+    <w:basedOn w:val="DefaultParagraphFont"/>
+    <w:uiPriority w:val="99"/>
+    <w:unhideWhenUsed/>
+    <w:rsid w:val="00830136"/>
+    <w:rPr>
+      <w:color w:val="0000FF" w:themeColor="hyperlink"/>
+      <w:u w:val="single"/>
+    </w:rPr>
+  </w:style>
+  <w:style w:type="character" w:customStyle="1" w:styleId="Heading3Char">
+    <w:name w:val="Heading 3 Char"/>
+    <w:basedOn w:val="DefaultParagraphFont"/>
+    <w:link w:val="Heading3"/>
+    <w:uiPriority w:val="9"/>
+    <w:rsid w:val="00EA097B"/>
+    <w:rPr>
+      <w:rFonts w:asciiTheme="majorHAnsi" w:eastAsiaTheme="majorEastAsia" w:hAnsiTheme="majorHAnsi" w:cstheme="majorBidi"/>
+      <w:b/>
+      <w:bCs/>
+      <w:color w:val="4F81BD" w:themeColor="accent1"/>
+    </w:rPr>
+  </w:style>
+  <w:style w:type="paragraph" w:styleId="BalloonText">
+    <w:name w:val="Balloon Text"/>
+    <w:basedOn w:val="Normal"/>
+    <w:link w:val="BalloonTextChar"/>
+    <w:uiPriority w:val="99"/>
+    <w:semiHidden/>
+    <w:unhideWhenUsed/>
+    <w:rsid w:val="00D022B4"/>
+    <w:pPr>
+      <w:spacing w:after="0" w:line="240" w:lineRule="auto"/>
+    </w:pPr>
+    <w:rPr>
+      <w:rFonts w:ascii="Tahoma" w:hAnsi="Tahoma" w:cs="Tahoma"/>
+      <w:sz w:val="16"/>
+      <w:szCs w:val="16"/>
+    </w:rPr>
+  </w:style>
+  <w:style w:type="character" w:customStyle="1" w:styleId="BalloonTextChar">
+    <w:name w:val="Balloon Text Char"/>
+    <w:basedOn w:val="DefaultParagraphFont"/>
+    <w:link w:val="BalloonText"/>
+    <w:uiPriority w:val="99"/>
+    <w:semiHidden/>
+    <w:rsid w:val="00D022B4"/>
+    <w:rPr>
+      <w:rFonts w:ascii="Tahoma" w:hAnsi="Tahoma" w:cs="Tahoma"/>
+      <w:sz w:val="16"/>
+      <w:szCs w:val="16"/>
+    </w:rPr>
+  </w:style>
+  <w:style w:type="paragraph" w:styleId="TOCHeading">
+    <w:name w:val="TOC Heading"/>
+    <w:basedOn w:val="Heading1"/>
+    <w:next w:val="Normal"/>
+    <w:uiPriority w:val="39"/>
+    <w:semiHidden/>
+    <w:unhideWhenUsed/>
+    <w:qFormat/>
+    <w:rsid w:val="00D022B4"/>
+    <w:pPr>
+      <w:outlineLvl w:val="9"/>
+    </w:pPr>
+    <w:rPr>
+      <w:lang w:val="en-US" w:eastAsia="ja-JP"/>
+    </w:rPr>
+  </w:style>
+  <w:style w:type="paragraph" w:styleId="TOC2">
+    <w:name w:val="toc 2"/>
+    <w:basedOn w:val="Normal"/>
+    <w:next w:val="Normal"/>
+    <w:autoRedefine/>
+    <w:uiPriority w:val="39"/>
+    <w:unhideWhenUsed/>
+    <w:qFormat/>
+    <w:rsid w:val="00D022B4"/>
+    <w:pPr>
+      <w:spacing w:after="100"/>
+      <w:ind w:left="220"/>
+    </w:pPr>
+    <w:rPr>
+      <w:rFonts w:eastAsiaTheme="minorEastAsia"/>
+      <w:lang w:val="en-US" w:eastAsia="ja-JP"/>
+    </w:rPr>
+  </w:style>
+  <w:style w:type="paragraph" w:styleId="TOC1">
+    <w:name w:val="toc 1"/>
+    <w:basedOn w:val="Normal"/>
+    <w:next w:val="Normal"/>
+    <w:autoRedefine/>
+    <w:uiPriority w:val="39"/>
+    <w:unhideWhenUsed/>
+    <w:qFormat/>
+    <w:rsid w:val="00D022B4"/>
+    <w:pPr>
+      <w:spacing w:after="100"/>
+    </w:pPr>
+    <w:rPr>
+      <w:rFonts w:eastAsiaTheme="minorEastAsia"/>
+      <w:lang w:val="en-US" w:eastAsia="ja-JP"/>
+    </w:rPr>
+  </w:style>
+  <w:style w:type="paragraph" w:styleId="TOC3">
+    <w:name w:val="toc 3"/>
+    <w:basedOn w:val="Normal"/>
+    <w:next w:val="Normal"/>
+    <w:autoRedefine/>
+    <w:uiPriority w:val="39"/>
+    <w:unhideWhenUsed/>
+    <w:qFormat/>
+    <w:rsid w:val="00D022B4"/>
+    <w:pPr>
+      <w:spacing w:after="100"/>
+      <w:ind w:left="440"/>
+    </w:pPr>
+    <w:rPr>
+      <w:rFonts w:eastAsiaTheme="minorEastAsia"/>
+      <w:lang w:val="en-US" w:eastAsia="ja-JP"/>
+    </w:rPr>
+  </w:style>
+</w:styles>
+</file>
+
+<file path=word/stylesWithEffects.xml><?xml version="1.0" encoding="utf-8"?>
+<w:styles xmlns:wpc="http://schemas.microsoft.com/office/word/2010/wordprocessingCanvas" xmlns:mo="http://schemas.microsoft.com/office/mac/office/2008/main" xmlns:mc="http://schemas.openxmlformats.org/markup-compatibility/2006" xmlns:mv="urn:schemas-microsoft-com:mac:vml" xmlns:o="urn:schemas-microsoft-com:office:office" xmlns:r="http://schemas.openxmlformats.org/officeDocument/2006/relationships" xmlns:m="http://schemas.openxmlformats.org/officeDocument/2006/math" xmlns:v="urn:schemas-microsoft-com:vml" xmlns:wp14="http://schemas.microsoft.com/office/word/2010/wordprocessingDrawing" xmlns:wp="http://schemas.openxmlformats.org/drawingml/2006/wordprocessingDrawing" xmlns:w10="urn:schemas-microsoft-com:office:word" xmlns:w="http://schemas.openxmlformats.org/wordprocessingml/2006/main" xmlns:w14="http://schemas.microsoft.com/office/word/2010/wordml" xmlns:wpg="http://schemas.microsoft.com/office/word/2010/wordprocessingGroup" xmlns:wpi="http://schemas.microsoft.com/office/word/2010/wordprocessingInk" xmlns:wne="http://schemas.microsoft.com/office/word/2006/wordml" xmlns:wps="http://schemas.microsoft.com/office/word/2010/wordprocessingShape" mc:Ignorable="w14 wp14">
+  <w:docDefaults>
+    <w:rPrDefault>
+      <w:rPr>
+        <w:rFonts w:asciiTheme="minorHAnsi" w:eastAsiaTheme="minorHAnsi" w:hAnsiTheme="minorHAnsi" w:cstheme="minorBidi"/>
+        <w:sz w:val="22"/>
+        <w:szCs w:val="22"/>
+        <w:lang w:val="en-GB" w:eastAsia="en-US" w:bidi="ar-SA"/>
+      </w:rPr>
+    </w:rPrDefault>
+    <w:pPrDefault>
+      <w:pPr>
+        <w:spacing w:after="200" w:line="276" w:lineRule="auto"/>
+      </w:pPr>
+    </w:pPrDefault>
+  </w:docDefaults>
+  <w:latentStyles w:defLockedState="0" w:defUIPriority="99" w:defSemiHidden="1" w:defUnhideWhenUsed="1" w:defQFormat="0" w:count="276">
+    <w:lsdException w:name="Normal" w:semiHidden="0" w:uiPriority="0" w:unhideWhenUsed="0" w:qFormat="1"/>
+    <w:lsdException w:name="heading 1" w:semiHidden="0" w:uiPriority="9" w:unhideWhenUsed="0" w:qFormat="1"/>
+    <w:lsdException w:name="heading 2" w:uiPriority="9" w:qFormat="1"/>
+    <w:lsdException w:name="heading 3" w:uiPriority="9" w:qFormat="1"/>
+    <w:lsdException w:name="heading 4" w:uiPriority="9" w:qFormat="1"/>
+    <w:lsdException w:name="heading 5" w:uiPriority="9" w:qFormat="1"/>
+    <w:lsdException w:name="heading 6" w:uiPriority="9" w:qFormat="1"/>
+    <w:lsdException w:name="heading 7" w:uiPriority="9" w:qFormat="1"/>
+    <w:lsdException w:name="heading 8" w:uiPriority="9" w:qFormat="1"/>
+    <w:lsdException w:name="heading 9" w:uiPriority="9" w:qFormat="1"/>
+    <w:lsdException w:name="toc 1" w:uiPriority="39" w:qFormat="1"/>
+    <w:lsdException w:name="toc 2" w:uiPriority="39" w:qFormat="1"/>
+    <w:lsdException w:name="toc 3" w:uiPriority="39" w:qFormat="1"/>
+    <w:lsdException w:name="toc 4" w:uiPriority="39"/>
+    <w:lsdException w:name="toc 5" w:uiPriority="39"/>
+    <w:lsdException w:name="toc 6" w:uiPriority="39"/>
+    <w:lsdException w:name="toc 7" w:uiPriority="39"/>
+    <w:lsdException w:name="toc 8" w:uiPriority="39"/>
+    <w:lsdException w:name="toc 9" w:uiPriority="39"/>
+    <w:lsdException w:name="caption" w:uiPriority="35" w:qFormat="1"/>
+    <w:lsdException w:name="Title" w:semiHidden="0" w:uiPriority="10" w:unhideWhenUsed="0" w:qFormat="1"/>
+    <w:lsdException w:name="Default Paragraph Font" w:uiPriority="1"/>
+    <w:lsdException w:name="Subtitle" w:semiHidden="0" w:uiPriority="11" w:unhideWhenUsed="0" w:qFormat="1"/>
+    <w:lsdException w:name="Strong" w:semiHidden="0" w:uiPriority="22" w:unhideWhenUsed="0" w:qFormat="1"/>
+    <w:lsdException w:name="Emphasis" w:semiHidden="0" w:uiPriority="20" w:unhideWhenUsed="0" w:qFormat="1"/>
+    <w:lsdException w:name="Table Grid" w:semiHidden="0" w:uiPriority="59" w:unhideWhenUsed="0"/>
+    <w:lsdException w:name="Note Level 1" w:semiHidden="0" w:unhideWhenUsed="0"/>
+    <w:lsdException w:name="Note Level 2" w:semiHidden="0" w:unhideWhenUsed="0"/>
+    <w:lsdException w:name="Note Level 3" w:semiHidden="0" w:unhideWhenUsed="0"/>
+    <w:lsdException w:name="Note Level 4" w:semiHidden="0" w:unhideWhenUsed="0"/>
+    <w:lsdException w:name="Note Level 5" w:semiHidden="0" w:unhideWhenUsed="0"/>
+    <w:lsdException w:name="Note Level 6" w:semiHidden="0" w:unhideWhenUsed="0"/>
+    <w:lsdException w:name="Note Level 7" w:semiHidden="0" w:unhideWhenUsed="0"/>
+    <w:lsdException w:name="Note Level 8" w:semiHidden="0" w:unhideWhenUsed="0"/>
+    <w:lsdException w:name="Note Level 9" w:semiHidden="0" w:unhideWhenUsed="0"/>
+    <w:lsdException w:name="Placeholder Text" w:unhideWhenUsed="0"/>
+    <w:lsdException w:name="No Spacing" w:semiHidden="0" w:uiPriority="1" w:unhideWhenUsed="0" w:qFormat="1"/>
+    <w:lsdException w:name="Light Shading" w:semiHidden="0" w:uiPriority="60" w:unhideWhenUsed="0"/>
+    <w:lsdException w:name="Light List" w:semiHidden="0" w:uiPriority="61" w:unhideWhenUsed="0"/>
+    <w:lsdException w:name="Light Grid" w:semiHidden="0" w:uiPriority="62" w:unhideWhenUsed="0"/>
+    <w:lsdException w:name="Medium Shading 1" w:semiHidden="0" w:uiPriority="63" w:unhideWhenUsed="0"/>
+    <w:lsdException w:name="Medium Shading 2" w:semiHidden="0" w:uiPriority="64" w:unhideWhenUsed="0"/>
+    <w:lsdException w:name="Medium List 1" w:semiHidden="0" w:uiPriority="65" w:unhideWhenUsed="0"/>
+    <w:lsdException w:name="Medium List 2" w:semiHidden="0" w:uiPriority="66" w:unhideWhenUsed="0"/>
+    <w:lsdException w:name="Medium Grid 1" w:semiHidden="0" w:uiPriority="67" w:unhideWhenUsed="0"/>
+    <w:lsdException w:name="Medium Grid 2" w:semiHidden="0" w:uiPriority="68" w:unhideWhenUsed="0"/>
+    <w:lsdException w:name="Medium Grid 3" w:semiHidden="0" w:uiPriority="69" w:unhideWhenUsed="0"/>
+    <w:lsdException w:name="Dark List" w:semiHidden="0" w:uiPriority="70" w:unhideWhenUsed="0"/>
+    <w:lsdException w:name="Colorful Shading" w:semiHidden="0" w:uiPriority="71" w:unhideWhenUsed="0"/>
+    <w:lsdException w:name="Colorful List" w:semiHidden="0" w:uiPriority="72" w:unhideWhenUsed="0"/>
+    <w:lsdException w:name="Colorful Grid" w:semiHidden="0" w:uiPriority="73" w:unhideWhenUsed="0"/>
+    <w:lsdException w:name="Light Shading Accent 1" w:semiHidden="0" w:uiPriority="60" w:unhideWhenUsed="0"/>
+    <w:lsdException w:name="Light List Accent 1" w:semiHidden="0" w:uiPriority="61" w:unhideWhenUsed="0"/>
+    <w:lsdException w:name="Light Grid Accent 1" w:semiHidden="0" w:uiPriority="62" w:unhideWhenUsed="0"/>
+    <w:lsdException w:name="Medium Shading 1 Accent 1" w:semiHidden="0" w:uiPriority="63" w:unhideWhenUsed="0"/>
+    <w:lsdException w:name="Medium Shading 2 Accent 1" w:semiHidden="0" w:uiPriority="64" w:unhideWhenUsed="0"/>
+    <w:lsdException w:name="Medium List 1 Accent 1" w:semiHidden="0" w:uiPriority="65" w:unhideWhenUsed="0"/>
+    <w:lsdException w:name="Revision" w:unhideWhenUsed="0"/>
+    <w:lsdException w:name="List Paragraph" w:semiHidden="0" w:uiPriority="34" w:unhideWhenUsed="0" w:qFormat="1"/>
+    <w:lsdException w:name="Quote" w:semiHidden="0" w:uiPriority="29" w:unhideWhenUsed="0" w:qFormat="1"/>
+    <w:lsdException w:name="Intense Quote" w:semiHidden="0" w:uiPriority="30" w:unhideWhenUsed="0" w:qFormat="1"/>
+    <w:lsdException w:name="Medium List 2 Accent 1" w:semiHidden="0" w:uiPriority="66" w:unhideWhenUsed="0"/>
+    <w:lsdException w:name="Medium Grid 1 Accent 1" w:semiHidden="0" w:uiPriority="67" w:unhideWhenUsed="0"/>
+    <w:lsdException w:name="Medium Grid 2 Accent 1" w:semiHidden="0" w:uiPriority="68" w:unhideWhenUsed="0"/>
+    <w:lsdException w:name="Medium Grid 3 Accent 1" w:semiHidden="0" w:uiPriority="69" w:unhideWhenUsed="0"/>
+    <w:lsdException w:name="Dark List Accent 1" w:semiHidden="0" w:uiPriority="70" w:unhideWhenUsed="0"/>
+    <w:lsdException w:name="Colorful Shading Accent 1" w:semiHidden="0" w:uiPriority="71" w:unhideWhenUsed="0"/>
+    <w:lsdException w:name="Colorful List Accent 1" w:semiHidden="0" w:uiPriority="72" w:unhideWhenUsed="0"/>
+    <w:lsdException w:name="Colorful Grid Accent 1" w:semiHidden="0" w:uiPriority="73" w:unhideWhenUsed="0"/>
+    <w:lsdException w:name="Light Shading Accent 2" w:semiHidden="0" w:uiPriority="60" w:unhideWhenUsed="0"/>
+    <w:lsdException w:name="Light List Accent 2" w:semiHidden="0" w:uiPriority="61" w:unhideWhenUsed="0"/>
+    <w:lsdException w:name="Light Grid Accent 2" w:semiHidden="0" w:uiPriority="62" w:unhideWhenUsed="0"/>
+    <w:lsdException w:name="Medium Shading 1 Accent 2" w:semiHidden="0" w:uiPriority="63" w:unhideWhenUsed="0"/>
+    <w:lsdException w:name="Medium Shading 2 Accent 2" w:semiHidden="0" w:uiPriority="64" w:unhideWhenUsed="0"/>
+    <w:lsdException w:name="Medium List 1 Accent 2" w:semiHidden="0" w:uiPriority="65" w:unhideWhenUsed="0"/>
+    <w:lsdException w:name="Medium List 2 Accent 2" w:semiHidden="0" w:uiPriority="66" w:unhideWhenUsed="0"/>
+    <w:lsdException w:name="Medium Grid 1 Accent 2" w:semiHidden="0" w:uiPriority="67" w:unhideWhenUsed="0"/>
+    <w:lsdException w:name="Medium Grid 2 Accent 2" w:semiHidden="0" w:uiPriority="68" w:unhideWhenUsed="0"/>
+    <w:lsdException w:name="Medium Grid 3 Accent 2" w:semiHidden="0" w:uiPriority="69" w:unhideWhenUsed="0"/>
+    <w:lsdException w:name="Dark List Accent 2" w:semiHidden="0" w:uiPriority="70" w:unhideWhenUsed="0"/>
+    <w:lsdException w:name="Colorful Shading Accent 2" w:semiHidden="0" w:uiPriority="71" w:unhideWhenUsed="0"/>
+    <w:lsdException w:name="Colorful List Accent 2" w:semiHidden="0" w:uiPriority="72" w:unhideWhenUsed="0"/>
+    <w:lsdException w:name="Colorful Grid Accent 2" w:semiHidden="0" w:uiPriority="73" w:unhideWhenUsed="0"/>
+    <w:lsdException w:name="Light Shading Accent 3" w:semiHidden="0" w:uiPriority="60" w:unhideWhenUsed="0"/>
+    <w:lsdException w:name="Light List Accent 3" w:semiHidden="0" w:uiPriority="61" w:unhideWhenUsed="0"/>
+    <w:lsdException w:name="Light Grid Accent 3" w:semiHidden="0" w:uiPriority="62" w:unhideWhenUsed="0"/>
+    <w:lsdException w:name="Medium Shading 1 Accent 3" w:semiHidden="0" w:uiPriority="63" w:unhideWhenUsed="0"/>
+    <w:lsdException w:name="Medium Shading 2 Accent 3" w:semiHidden="0" w:uiPriority="64" w:unhideWhenUsed="0"/>
+    <w:lsdException w:name="Medium List 1 Accent 3" w:semiHidden="0" w:uiPriority="65" w:unhideWhenUsed="0"/>
+    <w:lsdException w:name="Medium List 2 Accent 3" w:semiHidden="0" w:uiPriority="66" w:unhideWhenUsed="0"/>
+    <w:lsdException w:name="Medium Grid 1 Accent 3" w:semiHidden="0" w:uiPriority="67" w:unhideWhenUsed="0"/>
+    <w:lsdException w:name="Medium Grid 2 Accent 3" w:semiHidden="0" w:uiPriority="68" w:unhideWhenUsed="0"/>
+    <w:lsdException w:name="Medium Grid 3 Accent 3" w:semiHidden="0" w:uiPriority="69" w:unhideWhenUsed="0"/>
+    <w:lsdException w:name="Dark List Accent 3" w:semiHidden="0" w:uiPriority="70" w:unhideWhenUsed="0"/>
+    <w:lsdException w:name="Colorful Shading Accent 3" w:semiHidden="0" w:uiPriority="71" w:unhideWhenUsed="0"/>
+    <w:lsdException w:name="Colorful List Accent 3" w:semiHidden="0" w:uiPriority="72" w:unhideWhenUsed="0"/>
+    <w:lsdException w:name="Colorful Grid Accent 3" w:semiHidden="0" w:uiPriority="73" w:unhideWhenUsed="0"/>
+    <w:lsdException w:name="Light Shading Accent 4" w:semiHidden="0" w:uiPriority="60" w:unhideWhenUsed="0"/>
+    <w:lsdException w:name="Light List Accent 4" w:semiHidden="0" w:uiPriority="61" w:unhideWhenUsed="0"/>
+    <w:lsdException w:name="Light Grid Accent 4" w:semiHidden="0" w:uiPriority="62" w:unhideWhenUsed="0"/>
+    <w:lsdException w:name="Medium Shading 1 Accent 4" w:semiHidden="0" w:uiPriority="63" w:unhideWhenUsed="0"/>
+    <w:lsdException w:name="Medium Shading 2 Accent 4" w:semiHidden="0" w:uiPriority="64" w:unhideWhenUsed="0"/>
+    <w:lsdException w:name="Medium List 1 Accent 4" w:semiHidden="0" w:uiPriority="65" w:unhideWhenUsed="0"/>
+    <w:lsdException w:name="Medium List 2 Accent 4" w:semiHidden="0" w:uiPriority="66" w:unhideWhenUsed="0"/>
+    <w:lsdException w:name="Medium Grid 1 Accent 4" w:semiHidden="0" w:uiPriority="67" w:unhideWhenUsed="0"/>
+    <w:lsdException w:name="Medium Grid 2 Accent 4" w:semiHidden="0" w:uiPriority="68" w:unhideWhenUsed="0"/>
+    <w:lsdException w:name="Medium Grid 3 Accent 4" w:semiHidden="0" w:uiPriority="69" w:unhideWhenUsed="0"/>
+    <w:lsdException w:name="Dark List Accent 4" w:semiHidden="0" w:uiPriority="70" w:unhideWhenUsed="0"/>
+    <w:lsdException w:name="Colorful Shading Accent 4" w:semiHidden="0" w:uiPriority="71" w:unhideWhenUsed="0"/>
+    <w:lsdException w:name="Colorful List Accent 4" w:semiHidden="0" w:uiPriority="72" w:unhideWhenUsed="0"/>
+    <w:lsdException w:name="Colorful Grid Accent 4" w:semiHidden="0" w:uiPriority="73" w:unhideWhenUsed="0"/>
+    <w:lsdException w:name="Light Shading Accent 5" w:semiHidden="0" w:uiPriority="60" w:unhideWhenUsed="0"/>
+    <w:lsdException w:name="Light List Accent 5" w:semiHidden="0" w:uiPriority="61" w:unhideWhenUsed="0"/>
+    <w:lsdException w:name="Light Grid Accent 5" w:semiHidden="0" w:uiPriority="62" w:unhideWhenUsed="0"/>
+    <w:lsdException w:name="Medium Shading 1 Accent 5" w:semiHidden="0" w:uiPriority="63" w:unhideWhenUsed="0"/>
+    <w:lsdException w:name="Medium Shading 2 Accent 5" w:semiHidden="0" w:uiPriority="64" w:unhideWhenUsed="0"/>
+    <w:lsdException w:name="Medium List 1 Accent 5" w:semiHidden="0" w:uiPriority="65" w:unhideWhenUsed="0"/>
+    <w:lsdException w:name="Medium List 2 Accent 5" w:semiHidden="0" w:uiPriority="66" w:unhideWhenUsed="0"/>
+    <w:lsdException w:name="Medium Grid 1 Accent 5" w:semiHidden="0" w:uiPriority="67" w:unhideWhenUsed="0"/>
+    <w:lsdException w:name="Medium Grid 2 Accent 5" w:semiHidden="0" w:uiPriority="68" w:unhideWhenUsed="0"/>
+    <w:lsdException w:name="Medium Grid 3 Accent 5" w:semiHidden="0" w:uiPriority="69" w:unhideWhenUsed="0"/>
+    <w:lsdException w:name="Dark List Accent 5" w:semiHidden="0" w:uiPriority="70" w:unhideWhenUsed="0"/>
+    <w:lsdException w:name="Colorful Shading Accent 5" w:semiHidden="0" w:uiPriority="71" w:unhideWhenUsed="0"/>
+    <w:lsdException w:name="Colorful List Accent 5" w:semiHidden="0" w:uiPriority="72" w:unhideWhenUsed="0"/>
+    <w:lsdException w:name="Colorful Grid Accent 5" w:semiHidden="0" w:uiPriority="73" w:unhideWhenUsed="0"/>
+    <w:lsdException w:name="Light Shading Accent 6" w:semiHidden="0" w:uiPriority="60" w:unhideWhenUsed="0"/>
+    <w:lsdException w:name="Light List Accent 6" w:semiHidden="0" w:uiPriority="61" w:unhideWhenUsed="0"/>
+    <w:lsdException w:name="Light Grid Accent 6" w:semiHidden="0" w:uiPriority="62" w:unhideWhenUsed="0"/>
+    <w:lsdException w:name="Medium Shading 1 Accent 6" w:semiHidden="0" w:uiPriority="63" w:unhideWhenUsed="0"/>
+    <w:lsdException w:name="Medium Shading 2 Accent 6" w:semiHidden="0" w:uiPriority="64" w:unhideWhenUsed="0"/>
+    <w:lsdException w:name="Medium List 1 Accent 6" w:semiHidden="0" w:uiPriority="65" w:unhideWhenUsed="0"/>
+    <w:lsdException w:name="Medium List 2 Accent 6" w:semiHidden="0" w:uiPriority="66" w:unhideWhenUsed="0"/>
+    <w:lsdException w:name="Medium Grid 1 Accent 6" w:semiHidden="0" w:uiPriority="67" w:unhideWhenUsed="0"/>
+    <w:lsdException w:name="Medium Grid 2 Accent 6" w:semiHidden="0" w:uiPriority="68" w:unhideWhenUsed="0"/>
+    <w:lsdException w:name="Medium Grid 3 Accent 6" w:semiHidden="0" w:uiPriority="69" w:unhideWhenUsed="0"/>
+    <w:lsdException w:name="Dark List Accent 6" w:semiHidden="0" w:uiPriority="70" w:unhideWhenUsed="0"/>
+    <w:lsdException w:name="Colorful Shading Accent 6" w:semiHidden="0" w:uiPriority="71" w:unhideWhenUsed="0"/>
+    <w:lsdException w:name="Colorful List Accent 6" w:semiHidden="0" w:uiPriority="72" w:unhideWhenUsed="0"/>
+    <w:lsdException w:name="Colorful Grid Accent 6" w:semiHidden="0" w:uiPriority="73" w:unhideWhenUsed="0"/>
+    <w:lsdException w:name="Subtle Emphasis" w:semiHidden="0" w:uiPriority="19" w:unhideWhenUsed="0" w:qFormat="1"/>
+    <w:lsdException w:name="Intense Emphasis" w:semiHidden="0" w:uiPriority="21" w:unhideWhenUsed="0" w:qFormat="1"/>
+    <w:lsdException w:name="Subtle Reference" w:semiHidden="0" w:uiPriority="31" w:unhideWhenUsed="0" w:qFormat="1"/>
+    <w:lsdException w:name="Intense Reference" w:semiHidden="0" w:uiPriority="32" w:unhideWhenUsed="0" w:qFormat="1"/>
+    <w:lsdException w:name="Book Title" w:semiHidden="0" w:uiPriority="33" w:unhideWhenUsed="0" w:qFormat="1"/>
+    <w:lsdException w:name="Bibliography" w:uiPriority="37"/>
+    <w:lsdException w:name="TOC Heading" w:uiPriority="39" w:qFormat="1"/>
+  </w:latentStyles>
+  <w:style w:type="paragraph" w:default="1" w:styleId="Normal">
+    <w:name w:val="Normal"/>
+    <w:qFormat/>
+  </w:style>
+  <w:style w:type="paragraph" w:styleId="Heading1">
+    <w:name w:val="heading 1"/>
+    <w:basedOn w:val="Normal"/>
+    <w:next w:val="Normal"/>
+    <w:link w:val="Heading1Char"/>
+    <w:uiPriority w:val="9"/>
+    <w:qFormat/>
+    <w:rsid w:val="009355F2"/>
+    <w:pPr>
+      <w:keepNext/>
+      <w:keepLines/>
+      <w:spacing w:before="480" w:after="0"/>
+      <w:outlineLvl w:val="0"/>
+    </w:pPr>
+    <w:rPr>
+      <w:rFonts w:asciiTheme="majorHAnsi" w:eastAsiaTheme="majorEastAsia" w:hAnsiTheme="majorHAnsi" w:cstheme="majorBidi"/>
+      <w:b/>
+      <w:bCs/>
+      <w:color w:val="365F91" w:themeColor="accent1" w:themeShade="BF"/>
+      <w:sz w:val="28"/>
+      <w:szCs w:val="28"/>
+    </w:rPr>
+  </w:style>
+  <w:style w:type="paragraph" w:styleId="Heading2">
+    <w:name w:val="heading 2"/>
+    <w:basedOn w:val="Normal"/>
+    <w:next w:val="Normal"/>
+    <w:link w:val="Heading2Char"/>
+    <w:uiPriority w:val="9"/>
+    <w:unhideWhenUsed/>
+    <w:qFormat/>
+    <w:rsid w:val="00D05792"/>
+    <w:pPr>
+      <w:keepNext/>
+      <w:keepLines/>
+      <w:spacing w:before="200" w:after="0"/>
+      <w:outlineLvl w:val="1"/>
+    </w:pPr>
+    <w:rPr>
+      <w:rFonts w:asciiTheme="majorHAnsi" w:eastAsiaTheme="majorEastAsia" w:hAnsiTheme="majorHAnsi" w:cstheme="majorBidi"/>
+      <w:b/>
+      <w:bCs/>
+      <w:color w:val="4F81BD" w:themeColor="accent1"/>
+      <w:sz w:val="26"/>
+      <w:szCs w:val="26"/>
+    </w:rPr>
+  </w:style>
+  <w:style w:type="paragraph" w:styleId="Heading3">
+    <w:name w:val="heading 3"/>
+    <w:basedOn w:val="Normal"/>
+    <w:next w:val="Normal"/>
+    <w:link w:val="Heading3Char"/>
+    <w:uiPriority w:val="9"/>
+    <w:unhideWhenUsed/>
+    <w:qFormat/>
+    <w:rsid w:val="00EA097B"/>
+    <w:pPr>
+      <w:keepNext/>
+      <w:keepLines/>
+      <w:spacing w:before="200" w:after="0"/>
+      <w:outlineLvl w:val="2"/>
+    </w:pPr>
+    <w:rPr>
+      <w:rFonts w:asciiTheme="majorHAnsi" w:eastAsiaTheme="majorEastAsia" w:hAnsiTheme="majorHAnsi" w:cstheme="majorBidi"/>
+      <w:b/>
+      <w:bCs/>
+      <w:color w:val="4F81BD" w:themeColor="accent1"/>
+    </w:rPr>
+  </w:style>
+  <w:style w:type="character" w:default="1" w:styleId="DefaultParagraphFont">
+    <w:name w:val="Default Paragraph Font"/>
+    <w:uiPriority w:val="1"/>
+    <w:semiHidden/>
+    <w:unhideWhenUsed/>
+  </w:style>
+  <w:style w:type="table" w:default="1" w:styleId="TableNormal">
+    <w:name w:val="Normal Table"/>
+    <w:uiPriority w:val="99"/>
+    <w:semiHidden/>
+    <w:unhideWhenUsed/>
+    <w:tblPr>
+      <w:tblInd w:w="0" w:type="dxa"/>
+      <w:tblCellMar>
+        <w:top w:w="0" w:type="dxa"/>
+        <w:left w:w="108" w:type="dxa"/>
+        <w:bottom w:w="0" w:type="dxa"/>
+        <w:right w:w="108" w:type="dxa"/>
+      </w:tblCellMar>
+    </w:tblPr>
+  </w:style>
+  <w:style w:type="numbering" w:default="1" w:styleId="NoList">
+    <w:name w:val="No List"/>
+    <w:uiPriority w:val="99"/>
+    <w:semiHidden/>
+    <w:unhideWhenUsed/>
+  </w:style>
+  <w:style w:type="character" w:customStyle="1" w:styleId="Heading2Char">
+    <w:name w:val="Heading 2 Char"/>
+    <w:basedOn w:val="DefaultParagraphFont"/>
+    <w:link w:val="Heading2"/>
+    <w:uiPriority w:val="9"/>
+    <w:rsid w:val="00D05792"/>
+    <w:rPr>
+      <w:rFonts w:asciiTheme="majorHAnsi" w:eastAsiaTheme="majorEastAsia" w:hAnsiTheme="majorHAnsi" w:cstheme="majorBidi"/>
+      <w:b/>
+      <w:bCs/>
+      <w:color w:val="4F81BD" w:themeColor="accent1"/>
+      <w:sz w:val="26"/>
+      <w:szCs w:val="26"/>
+    </w:rPr>
+  </w:style>
+  <w:style w:type="table" w:styleId="TableGrid">
+    <w:name w:val="Table Grid"/>
+    <w:basedOn w:val="TableNormal"/>
+    <w:uiPriority w:val="59"/>
+    <w:rsid w:val="00D05792"/>
+    <w:pPr>
+      <w:spacing w:after="0" w:line="240" w:lineRule="auto"/>
+    </w:pPr>
+    <w:tblPr>
+      <w:tblInd w:w="0" w:type="dxa"/>
+      <w:tblBorders>
+        <w:top w:val="single" w:sz="4" w:space="0" w:color="auto"/>
+        <w:left w:val="single" w:sz="4" w:space="0" w:color="auto"/>
+        <w:bottom w:val="single" w:sz="4" w:space="0" w:color="auto"/>
+        <w:right w:val="single" w:sz="4" w:space="0" w:color="auto"/>
+        <w:insideH w:val="single" w:sz="4" w:space="0" w:color="auto"/>
+        <w:insideV w:val="single" w:sz="4" w:space="0" w:color="auto"/>
+      </w:tblBorders>
+      <w:tblCellMar>
+        <w:top w:w="0" w:type="dxa"/>
+        <w:left w:w="108" w:type="dxa"/>
+        <w:bottom w:w="0" w:type="dxa"/>
+        <w:right w:w="108" w:type="dxa"/>
+      </w:tblCellMar>
     </w:tblPr>
   </w:style>
   <w:style w:type="paragraph" w:styleId="ListParagraph">
@@ -9330,7 +9656,7 @@
 </file>
 
 <file path=customXml/itemProps1.xml><?xml version="1.0" encoding="utf-8"?>
-<ds:datastoreItem xmlns:ds="http://schemas.openxmlformats.org/officeDocument/2006/customXml" ds:itemID="{9A9492F8-6FEF-4BD6-AF5E-0A5CED0A33A4}">
+<ds:datastoreItem xmlns:ds="http://schemas.openxmlformats.org/officeDocument/2006/customXml" ds:itemID="{4B89632D-45EA-2347-972D-86CFCF7D17A1}">
   <ds:schemaRefs>
     <ds:schemaRef ds:uri="http://schemas.openxmlformats.org/officeDocument/2006/bibliography"/>
   </ds:schemaRefs>
